--- a/과제/Level03/Level3.docx
+++ b/과제/Level03/Level3.docx
@@ -5,7 +5,7 @@
     <w:p>
       <w:pPr>
         <w:rPr>
-          <w:rFonts w:ascii="D2Coding" w:eastAsia="D2Coding" w:hAnsi="D2Coding" w:hint="eastAsia"/>
+          <w:rFonts w:ascii="D2Coding" w:eastAsia="D2Coding" w:hAnsi="D2Coding"/>
           <w:color w:val="333333"/>
           <w:sz w:val="21"/>
           <w:szCs w:val="21"/>
@@ -126,13 +126,14 @@
         <w:shd w:val="clear" w:color="auto" w:fill="FFFFFF"/>
         <w:spacing w:after="160"/>
         <w:rPr>
-          <w:rFonts w:ascii="D2Coding" w:eastAsia="D2Coding" w:hAnsi="D2Coding" w:hint="eastAsia"/>
+          <w:rFonts w:ascii="D2Coding" w:eastAsia="D2Coding" w:hAnsi="D2Coding"/>
           <w:color w:val="333333"/>
           <w:sz w:val="21"/>
           <w:szCs w:val="21"/>
         </w:rPr>
       </w:pPr>
       <w:proofErr w:type="spellStart"/>
+      <w:proofErr w:type="gramStart"/>
       <w:r>
         <w:rPr>
           <w:rFonts w:ascii="D2Coding" w:eastAsia="D2Coding" w:hAnsi="D2Coding" w:cs="Arial Unicode MS"/>
@@ -143,6 +144,7 @@
         <w:t>그렇지않으</w:t>
       </w:r>
       <w:proofErr w:type="spellEnd"/>
+      <w:proofErr w:type="gramEnd"/>
     </w:p>
     <w:p>
       <w:pPr>
@@ -172,20 +174,40 @@
         <w:shd w:val="clear" w:color="auto" w:fill="FFFFFF"/>
         <w:spacing w:after="160"/>
         <w:rPr>
-          <w:rFonts w:ascii="D2Coding" w:eastAsia="D2Coding" w:hAnsi="D2Coding" w:hint="eastAsia"/>
-          <w:color w:val="333333"/>
-          <w:sz w:val="21"/>
-          <w:szCs w:val="21"/>
-        </w:rPr>
-      </w:pPr>
-      <w:r>
-        <w:rPr>
-          <w:rFonts w:ascii="D2Coding" w:eastAsia="D2Coding" w:hAnsi="D2Coding" w:cs="Arial Unicode MS"/>
-          <w:color w:val="333333"/>
-          <w:sz w:val="21"/>
-          <w:szCs w:val="21"/>
-        </w:rPr>
-        <w:t>을 출력 해 주세요</w:t>
+          <w:rFonts w:ascii="D2Coding" w:eastAsia="D2Coding" w:hAnsi="D2Coding"/>
+          <w:color w:val="333333"/>
+          <w:sz w:val="21"/>
+          <w:szCs w:val="21"/>
+        </w:rPr>
+      </w:pPr>
+      <w:r>
+        <w:rPr>
+          <w:rFonts w:ascii="D2Coding" w:eastAsia="D2Coding" w:hAnsi="D2Coding" w:cs="Arial Unicode MS"/>
+          <w:color w:val="333333"/>
+          <w:sz w:val="21"/>
+          <w:szCs w:val="21"/>
+        </w:rPr>
+        <w:t xml:space="preserve">을 </w:t>
+      </w:r>
+      <w:proofErr w:type="gramStart"/>
+      <w:r>
+        <w:rPr>
+          <w:rFonts w:ascii="D2Coding" w:eastAsia="D2Coding" w:hAnsi="D2Coding" w:cs="Arial Unicode MS"/>
+          <w:color w:val="333333"/>
+          <w:sz w:val="21"/>
+          <w:szCs w:val="21"/>
+        </w:rPr>
+        <w:t>출력 해</w:t>
+      </w:r>
+      <w:proofErr w:type="gramEnd"/>
+      <w:r>
+        <w:rPr>
+          <w:rFonts w:ascii="D2Coding" w:eastAsia="D2Coding" w:hAnsi="D2Coding" w:cs="Arial Unicode MS"/>
+          <w:color w:val="333333"/>
+          <w:sz w:val="21"/>
+          <w:szCs w:val="21"/>
+        </w:rPr>
+        <w:t xml:space="preserve"> 주세요</w:t>
       </w:r>
     </w:p>
     <w:p>
@@ -283,6 +305,42 @@
         </w:rPr>
         <w:t>WOW</w:t>
       </w:r>
+      <w:bookmarkStart w:id="2" w:name="_MON_1744812763"/>
+      <w:bookmarkEnd w:id="2"/>
+      <w:r>
+        <w:rPr>
+          <w:rFonts w:ascii="D2Coding" w:eastAsia="D2Coding" w:hAnsi="D2Coding" w:cs="Courier New"/>
+          <w:color w:val="333333"/>
+          <w:sz w:val="24"/>
+          <w:szCs w:val="24"/>
+          <w:shd w:val="clear" w:color="auto" w:fill="F5F5F5"/>
+        </w:rPr>
+        <w:object w:dxaOrig="9026" w:dyaOrig="4876" w14:anchorId="7893DA9F">
+          <v:shapetype id="_x0000_t75" coordsize="21600,21600" o:spt="75" o:preferrelative="t" path="m@4@5l@4@11@9@11@9@5xe" filled="f" stroked="f">
+            <v:stroke joinstyle="miter"/>
+            <v:formulas>
+              <v:f eqn="if lineDrawn pixelLineWidth 0"/>
+              <v:f eqn="sum @0 1 0"/>
+              <v:f eqn="sum 0 0 @1"/>
+              <v:f eqn="prod @2 1 2"/>
+              <v:f eqn="prod @3 21600 pixelWidth"/>
+              <v:f eqn="prod @3 21600 pixelHeight"/>
+              <v:f eqn="sum @0 0 1"/>
+              <v:f eqn="prod @6 1 2"/>
+              <v:f eqn="prod @7 21600 pixelWidth"/>
+              <v:f eqn="sum @8 21600 0"/>
+              <v:f eqn="prod @7 21600 pixelHeight"/>
+              <v:f eqn="sum @10 21600 0"/>
+            </v:formulas>
+            <v:path o:extrusionok="f" gradientshapeok="t" o:connecttype="rect"/>
+            <o:lock v:ext="edit" aspectratio="t"/>
+          </v:shapetype>
+          <v:shape id="_x0000_i1027" type="#_x0000_t75" style="width:451pt;height:243.85pt" o:ole="">
+            <v:imagedata r:id="rId5" o:title=""/>
+          </v:shape>
+          <o:OLEObject Type="Embed" ProgID="Word.OpenDocumentText.12" ShapeID="_x0000_i1027" DrawAspect="Content" ObjectID="_1744816460" r:id="rId6"/>
+        </w:object>
+      </w:r>
     </w:p>
     <w:p>
       <w:pPr>
@@ -311,7 +369,7 @@
     <w:p>
       <w:pPr>
         <w:rPr>
-          <w:rFonts w:ascii="D2Coding" w:eastAsia="D2Coding" w:hAnsi="D2Coding" w:cs="Arial Unicode MS" w:hint="eastAsia"/>
+          <w:rFonts w:ascii="D2Coding" w:eastAsia="D2Coding" w:hAnsi="D2Coding" w:cs="Arial Unicode MS"/>
           <w:b/>
           <w:color w:val="333333"/>
           <w:sz w:val="21"/>
@@ -329,611 +387,6 @@
           <w:highlight w:val="white"/>
         </w:rPr>
         <w:t xml:space="preserve">문제 2번 </w:t>
-      </w:r>
-      <w:r>
-        <w:rPr>
-          <w:rFonts w:ascii="D2Coding" w:eastAsia="D2Coding" w:hAnsi="D2Coding"/>
-          <w:color w:val="333333"/>
-          <w:sz w:val="21"/>
-          <w:szCs w:val="21"/>
-          <w:highlight w:val="white"/>
-        </w:rPr>
-        <w:t>[</w:t>
-      </w:r>
-      <w:hyperlink r:id="rId5">
-        <w:r>
-          <w:rPr>
-            <w:rFonts w:ascii="D2Coding" w:eastAsia="D2Coding" w:hAnsi="D2Coding"/>
-            <w:color w:val="428BCA"/>
-            <w:sz w:val="21"/>
-            <w:szCs w:val="21"/>
-            <w:highlight w:val="white"/>
-          </w:rPr>
-          <w:t>숙제 목록보기</w:t>
-        </w:r>
-      </w:hyperlink>
-      <w:r>
-        <w:rPr>
-          <w:rFonts w:ascii="D2Coding" w:eastAsia="D2Coding" w:hAnsi="D2Coding"/>
-          <w:color w:val="333333"/>
-          <w:sz w:val="21"/>
-          <w:szCs w:val="21"/>
-          <w:highlight w:val="white"/>
-        </w:rPr>
-        <w:t xml:space="preserve">] </w:t>
-      </w:r>
-    </w:p>
-    <w:p>
-      <w:pPr>
-        <w:shd w:val="clear" w:color="auto" w:fill="FFFFFF"/>
-        <w:spacing w:after="160"/>
-        <w:rPr>
-          <w:rFonts w:ascii="D2Coding" w:eastAsia="D2Coding" w:hAnsi="D2Coding"/>
-          <w:color w:val="333333"/>
-          <w:sz w:val="21"/>
-          <w:szCs w:val="21"/>
-        </w:rPr>
-      </w:pPr>
-      <w:r>
-        <w:rPr>
-          <w:rFonts w:ascii="D2Coding" w:eastAsia="D2Coding" w:hAnsi="D2Coding" w:cs="Arial Unicode MS"/>
-          <w:color w:val="333333"/>
-          <w:sz w:val="21"/>
-          <w:szCs w:val="21"/>
-        </w:rPr>
-        <w:t>숫자 2개를 입력 받고 큰 숫자가 어떤 숫자 인지 알려주는</w:t>
-      </w:r>
-    </w:p>
-    <w:p>
-      <w:pPr>
-        <w:shd w:val="clear" w:color="auto" w:fill="FFFFFF"/>
-        <w:spacing w:after="160"/>
-        <w:rPr>
-          <w:rFonts w:ascii="D2Coding" w:eastAsia="D2Coding" w:hAnsi="D2Coding" w:hint="eastAsia"/>
-          <w:color w:val="333333"/>
-          <w:sz w:val="21"/>
-          <w:szCs w:val="21"/>
-        </w:rPr>
-      </w:pPr>
-      <w:r>
-        <w:rPr>
-          <w:rFonts w:ascii="D2Coding" w:eastAsia="D2Coding" w:hAnsi="D2Coding" w:cs="Arial Unicode MS"/>
-          <w:color w:val="333333"/>
-          <w:sz w:val="21"/>
-          <w:szCs w:val="21"/>
-        </w:rPr>
-        <w:t>프로그램을 만들어주세요</w:t>
-      </w:r>
-    </w:p>
-    <w:p>
-      <w:pPr>
-        <w:shd w:val="clear" w:color="auto" w:fill="FFFFFF"/>
-        <w:rPr>
-          <w:rFonts w:ascii="D2Coding" w:eastAsia="D2Coding" w:hAnsi="D2Coding" w:hint="eastAsia"/>
-          <w:color w:val="333333"/>
-          <w:sz w:val="21"/>
-          <w:szCs w:val="21"/>
-        </w:rPr>
-      </w:pPr>
-      <w:r>
-        <w:rPr>
-          <w:rFonts w:ascii="D2Coding" w:eastAsia="D2Coding" w:hAnsi="D2Coding" w:cs="Arial Unicode MS"/>
-          <w:color w:val="333333"/>
-          <w:sz w:val="21"/>
-          <w:szCs w:val="21"/>
-        </w:rPr>
-        <w:t>만약 3과 5를 입력하면 "</w:t>
-      </w:r>
-      <w:proofErr w:type="spellStart"/>
-      <w:r>
-        <w:rPr>
-          <w:rFonts w:ascii="D2Coding" w:eastAsia="D2Coding" w:hAnsi="D2Coding" w:cs="Arial Unicode MS"/>
-          <w:b/>
-          <w:color w:val="333333"/>
-          <w:sz w:val="21"/>
-          <w:szCs w:val="21"/>
-        </w:rPr>
-        <w:t>큰수는</w:t>
-      </w:r>
-      <w:proofErr w:type="spellEnd"/>
-      <w:r>
-        <w:rPr>
-          <w:rFonts w:ascii="D2Coding" w:eastAsia="D2Coding" w:hAnsi="D2Coding" w:cs="Arial Unicode MS"/>
-          <w:b/>
-          <w:color w:val="333333"/>
-          <w:sz w:val="21"/>
-          <w:szCs w:val="21"/>
-        </w:rPr>
-        <w:t xml:space="preserve"> 5</w:t>
-      </w:r>
-      <w:r>
-        <w:rPr>
-          <w:rFonts w:ascii="D2Coding" w:eastAsia="D2Coding" w:hAnsi="D2Coding" w:cs="Arial Unicode MS"/>
-          <w:color w:val="333333"/>
-          <w:sz w:val="21"/>
-          <w:szCs w:val="21"/>
-        </w:rPr>
-        <w:t>"  출력</w:t>
-      </w:r>
-    </w:p>
-    <w:p>
-      <w:pPr>
-        <w:shd w:val="clear" w:color="auto" w:fill="FFFFFF"/>
-        <w:rPr>
-          <w:rFonts w:ascii="D2Coding" w:eastAsia="D2Coding" w:hAnsi="D2Coding" w:hint="eastAsia"/>
-          <w:color w:val="333333"/>
-          <w:sz w:val="21"/>
-          <w:szCs w:val="21"/>
-        </w:rPr>
-      </w:pPr>
-      <w:r>
-        <w:rPr>
-          <w:rFonts w:ascii="D2Coding" w:eastAsia="D2Coding" w:hAnsi="D2Coding" w:cs="Arial Unicode MS"/>
-          <w:color w:val="333333"/>
-          <w:sz w:val="21"/>
-          <w:szCs w:val="21"/>
-        </w:rPr>
-        <w:t xml:space="preserve">만약에 둘 다 </w:t>
-      </w:r>
-      <w:proofErr w:type="spellStart"/>
-      <w:r>
-        <w:rPr>
-          <w:rFonts w:ascii="D2Coding" w:eastAsia="D2Coding" w:hAnsi="D2Coding" w:cs="Arial Unicode MS"/>
-          <w:color w:val="333333"/>
-          <w:sz w:val="21"/>
-          <w:szCs w:val="21"/>
-        </w:rPr>
-        <w:t>같은수가</w:t>
-      </w:r>
-      <w:proofErr w:type="spellEnd"/>
-      <w:r>
-        <w:rPr>
-          <w:rFonts w:ascii="D2Coding" w:eastAsia="D2Coding" w:hAnsi="D2Coding" w:cs="Arial Unicode MS"/>
-          <w:color w:val="333333"/>
-          <w:sz w:val="21"/>
-          <w:szCs w:val="21"/>
-        </w:rPr>
-        <w:t xml:space="preserve"> 입력되면 "</w:t>
-      </w:r>
-      <w:proofErr w:type="spellStart"/>
-      <w:r>
-        <w:rPr>
-          <w:rFonts w:ascii="D2Coding" w:eastAsia="D2Coding" w:hAnsi="D2Coding" w:cs="Arial Unicode MS"/>
-          <w:b/>
-          <w:color w:val="333333"/>
-          <w:sz w:val="21"/>
-          <w:szCs w:val="21"/>
-        </w:rPr>
-        <w:t>같은숫자</w:t>
-      </w:r>
-      <w:proofErr w:type="spellEnd"/>
-      <w:r>
-        <w:rPr>
-          <w:rFonts w:ascii="D2Coding" w:eastAsia="D2Coding" w:hAnsi="D2Coding" w:cs="Arial Unicode MS"/>
-          <w:color w:val="333333"/>
-          <w:sz w:val="21"/>
-          <w:szCs w:val="21"/>
-        </w:rPr>
-        <w:t>" 출력</w:t>
-      </w:r>
-    </w:p>
-    <w:p>
-      <w:pPr>
-        <w:pStyle w:val="2"/>
-        <w:keepNext w:val="0"/>
-        <w:keepLines w:val="0"/>
-        <w:shd w:val="clear" w:color="auto" w:fill="FFFFFF"/>
-        <w:spacing w:before="300" w:after="160" w:line="264" w:lineRule="auto"/>
-        <w:rPr>
-          <w:rFonts w:ascii="D2Coding" w:eastAsia="D2Coding" w:hAnsi="D2Coding"/>
-          <w:color w:val="333333"/>
-          <w:sz w:val="45"/>
-          <w:szCs w:val="45"/>
-        </w:rPr>
-      </w:pPr>
-      <w:bookmarkStart w:id="2" w:name="_a1xub92hwt61" w:colFirst="0" w:colLast="0"/>
-      <w:bookmarkEnd w:id="2"/>
-      <w:r>
-        <w:rPr>
-          <w:rFonts w:ascii="D2Coding" w:eastAsia="D2Coding" w:hAnsi="D2Coding" w:cs="Arial Unicode MS"/>
-          <w:color w:val="333333"/>
-          <w:sz w:val="45"/>
-          <w:szCs w:val="45"/>
-        </w:rPr>
-        <w:t>입력 예시</w:t>
-      </w:r>
-    </w:p>
-    <w:p>
-      <w:pPr>
-        <w:spacing w:after="160" w:line="342" w:lineRule="auto"/>
-        <w:rPr>
-          <w:rFonts w:ascii="D2Coding" w:eastAsia="D2Coding" w:hAnsi="D2Coding" w:cs="Courier New"/>
-          <w:color w:val="333333"/>
-          <w:sz w:val="24"/>
-          <w:szCs w:val="24"/>
-          <w:shd w:val="clear" w:color="auto" w:fill="F5F5F5"/>
-        </w:rPr>
-      </w:pPr>
-      <w:r>
-        <w:rPr>
-          <w:rFonts w:ascii="D2Coding" w:eastAsia="D2Coding" w:hAnsi="D2Coding" w:cs="Courier New"/>
-          <w:color w:val="333333"/>
-          <w:sz w:val="24"/>
-          <w:szCs w:val="24"/>
-          <w:shd w:val="clear" w:color="auto" w:fill="F5F5F5"/>
-        </w:rPr>
-        <w:t>-55 100</w:t>
-      </w:r>
-    </w:p>
-    <w:p>
-      <w:pPr>
-        <w:pStyle w:val="2"/>
-        <w:keepNext w:val="0"/>
-        <w:keepLines w:val="0"/>
-        <w:shd w:val="clear" w:color="auto" w:fill="FFFFFF"/>
-        <w:spacing w:before="300" w:after="160" w:line="264" w:lineRule="auto"/>
-        <w:rPr>
-          <w:rFonts w:ascii="D2Coding" w:eastAsia="D2Coding" w:hAnsi="D2Coding"/>
-          <w:color w:val="333333"/>
-          <w:sz w:val="45"/>
-          <w:szCs w:val="45"/>
-        </w:rPr>
-      </w:pPr>
-      <w:bookmarkStart w:id="3" w:name="_scy25in5jt2s" w:colFirst="0" w:colLast="0"/>
-      <w:bookmarkEnd w:id="3"/>
-      <w:r>
-        <w:rPr>
-          <w:rFonts w:ascii="D2Coding" w:eastAsia="D2Coding" w:hAnsi="D2Coding" w:cs="Arial Unicode MS"/>
-          <w:color w:val="333333"/>
-          <w:sz w:val="45"/>
-          <w:szCs w:val="45"/>
-        </w:rPr>
-        <w:t>출력 예시</w:t>
-      </w:r>
-    </w:p>
-    <w:p>
-      <w:pPr>
-        <w:spacing w:after="160" w:line="342" w:lineRule="auto"/>
-        <w:rPr>
-          <w:rFonts w:ascii="D2Coding" w:eastAsia="D2Coding" w:hAnsi="D2Coding" w:cs="Courier New"/>
-          <w:color w:val="333333"/>
-          <w:sz w:val="24"/>
-          <w:szCs w:val="24"/>
-          <w:shd w:val="clear" w:color="auto" w:fill="F5F5F5"/>
-        </w:rPr>
-      </w:pPr>
-      <w:proofErr w:type="spellStart"/>
-      <w:r>
-        <w:rPr>
-          <w:rFonts w:ascii="D2Coding" w:eastAsia="D2Coding" w:hAnsi="D2Coding" w:cs="궁서"/>
-          <w:color w:val="333333"/>
-          <w:sz w:val="24"/>
-          <w:szCs w:val="24"/>
-          <w:shd w:val="clear" w:color="auto" w:fill="F5F5F5"/>
-        </w:rPr>
-        <w:t>큰수는</w:t>
-      </w:r>
-      <w:proofErr w:type="spellEnd"/>
-      <w:r>
-        <w:rPr>
-          <w:rFonts w:ascii="D2Coding" w:eastAsia="D2Coding" w:hAnsi="D2Coding" w:cs="궁서"/>
-          <w:color w:val="333333"/>
-          <w:sz w:val="24"/>
-          <w:szCs w:val="24"/>
-          <w:shd w:val="clear" w:color="auto" w:fill="F5F5F5"/>
-        </w:rPr>
-        <w:t xml:space="preserve"> 100</w:t>
-      </w:r>
-    </w:p>
-    <w:p>
-      <w:pPr>
-        <w:rPr>
-          <w:rFonts w:ascii="D2Coding" w:eastAsia="D2Coding" w:hAnsi="D2Coding"/>
-        </w:rPr>
-      </w:pPr>
-    </w:p>
-    <w:p>
-      <w:pPr>
-        <w:rPr>
-          <w:rFonts w:ascii="D2Coding" w:eastAsia="D2Coding" w:hAnsi="D2Coding" w:hint="eastAsia"/>
-        </w:rPr>
-      </w:pPr>
-    </w:p>
-    <w:p>
-      <w:pPr>
-        <w:rPr>
-          <w:rFonts w:ascii="D2Coding" w:eastAsia="D2Coding" w:hAnsi="D2Coding" w:hint="eastAsia"/>
-          <w:color w:val="333333"/>
-          <w:sz w:val="21"/>
-          <w:szCs w:val="21"/>
-          <w:highlight w:val="white"/>
-        </w:rPr>
-      </w:pPr>
-      <w:r>
-        <w:rPr>
-          <w:rFonts w:ascii="D2Coding" w:eastAsia="D2Coding" w:hAnsi="D2Coding" w:cs="Arial Unicode MS"/>
-          <w:b/>
-          <w:color w:val="333333"/>
-          <w:sz w:val="21"/>
-          <w:szCs w:val="21"/>
-          <w:highlight w:val="white"/>
-        </w:rPr>
-        <w:t xml:space="preserve">문제 3번 </w:t>
-      </w:r>
-      <w:r>
-        <w:rPr>
-          <w:rFonts w:ascii="D2Coding" w:eastAsia="D2Coding" w:hAnsi="D2Coding"/>
-          <w:color w:val="333333"/>
-          <w:sz w:val="21"/>
-          <w:szCs w:val="21"/>
-          <w:highlight w:val="white"/>
-        </w:rPr>
-        <w:t>[</w:t>
-      </w:r>
-      <w:hyperlink r:id="rId6">
-        <w:r>
-          <w:rPr>
-            <w:rFonts w:ascii="D2Coding" w:eastAsia="D2Coding" w:hAnsi="D2Coding"/>
-            <w:color w:val="428BCA"/>
-            <w:sz w:val="21"/>
-            <w:szCs w:val="21"/>
-            <w:highlight w:val="white"/>
-          </w:rPr>
-          <w:t>숙제 목록보기</w:t>
-        </w:r>
-      </w:hyperlink>
-      <w:r>
-        <w:rPr>
-          <w:rFonts w:ascii="D2Coding" w:eastAsia="D2Coding" w:hAnsi="D2Coding"/>
-          <w:color w:val="333333"/>
-          <w:sz w:val="21"/>
-          <w:szCs w:val="21"/>
-          <w:highlight w:val="white"/>
-        </w:rPr>
-        <w:t xml:space="preserve">] </w:t>
-      </w:r>
-    </w:p>
-    <w:p>
-      <w:pPr>
-        <w:shd w:val="clear" w:color="auto" w:fill="FFFFFF"/>
-        <w:spacing w:after="160"/>
-        <w:rPr>
-          <w:rFonts w:ascii="D2Coding" w:eastAsia="D2Coding" w:hAnsi="D2Coding" w:hint="eastAsia"/>
-          <w:color w:val="333333"/>
-          <w:sz w:val="21"/>
-          <w:szCs w:val="21"/>
-        </w:rPr>
-      </w:pPr>
-      <w:r>
-        <w:rPr>
-          <w:rFonts w:ascii="D2Coding" w:eastAsia="D2Coding" w:hAnsi="D2Coding" w:cs="Arial Unicode MS"/>
-          <w:color w:val="333333"/>
-          <w:sz w:val="21"/>
-          <w:szCs w:val="21"/>
-        </w:rPr>
-        <w:t>숫자 하나를 입력 받으세요</w:t>
-      </w:r>
-    </w:p>
-    <w:p>
-      <w:pPr>
-        <w:shd w:val="clear" w:color="auto" w:fill="FFFFFF"/>
-        <w:spacing w:after="160"/>
-        <w:rPr>
-          <w:rFonts w:ascii="D2Coding" w:eastAsia="D2Coding" w:hAnsi="D2Coding"/>
-          <w:color w:val="333333"/>
-          <w:sz w:val="21"/>
-          <w:szCs w:val="21"/>
-        </w:rPr>
-      </w:pPr>
-      <w:r>
-        <w:rPr>
-          <w:rFonts w:ascii="D2Coding" w:eastAsia="D2Coding" w:hAnsi="D2Coding" w:cs="Arial Unicode MS"/>
-          <w:color w:val="333333"/>
-          <w:sz w:val="21"/>
-          <w:szCs w:val="21"/>
-        </w:rPr>
-        <w:t>만약 그 숫자가 5 이거나 10이면 "</w:t>
-      </w:r>
-      <w:r>
-        <w:rPr>
-          <w:rFonts w:ascii="D2Coding" w:eastAsia="D2Coding" w:hAnsi="D2Coding" w:cs="Arial Unicode MS"/>
-          <w:b/>
-          <w:color w:val="333333"/>
-          <w:sz w:val="21"/>
-          <w:szCs w:val="21"/>
-        </w:rPr>
-        <w:t>만세</w:t>
-      </w:r>
-      <w:r>
-        <w:rPr>
-          <w:rFonts w:ascii="D2Coding" w:eastAsia="D2Coding" w:hAnsi="D2Coding" w:cs="Arial Unicode MS"/>
-          <w:color w:val="333333"/>
-          <w:sz w:val="21"/>
-          <w:szCs w:val="21"/>
-        </w:rPr>
-        <w:t>" 출력</w:t>
-      </w:r>
-    </w:p>
-    <w:p>
-      <w:pPr>
-        <w:shd w:val="clear" w:color="auto" w:fill="FFFFFF"/>
-        <w:spacing w:after="160"/>
-        <w:rPr>
-          <w:rFonts w:ascii="D2Coding" w:eastAsia="D2Coding" w:hAnsi="D2Coding" w:hint="eastAsia"/>
-          <w:color w:val="333333"/>
-          <w:sz w:val="21"/>
-          <w:szCs w:val="21"/>
-        </w:rPr>
-      </w:pPr>
-      <w:r>
-        <w:rPr>
-          <w:rFonts w:ascii="D2Coding" w:eastAsia="D2Coding" w:hAnsi="D2Coding" w:cs="Arial Unicode MS"/>
-          <w:color w:val="333333"/>
-          <w:sz w:val="21"/>
-          <w:szCs w:val="21"/>
-        </w:rPr>
-        <w:t>그렇지 않으면 "</w:t>
-      </w:r>
-      <w:r>
-        <w:rPr>
-          <w:rFonts w:ascii="D2Coding" w:eastAsia="D2Coding" w:hAnsi="D2Coding" w:cs="Arial Unicode MS"/>
-          <w:b/>
-          <w:color w:val="333333"/>
-          <w:sz w:val="21"/>
-          <w:szCs w:val="21"/>
-        </w:rPr>
-        <w:t>재도전</w:t>
-      </w:r>
-      <w:r>
-        <w:rPr>
-          <w:rFonts w:ascii="D2Coding" w:eastAsia="D2Coding" w:hAnsi="D2Coding" w:cs="Arial Unicode MS"/>
-          <w:color w:val="333333"/>
-          <w:sz w:val="21"/>
-          <w:szCs w:val="21"/>
-        </w:rPr>
-        <w:t>" 출력</w:t>
-      </w:r>
-    </w:p>
-    <w:p>
-      <w:pPr>
-        <w:pStyle w:val="2"/>
-        <w:keepNext w:val="0"/>
-        <w:keepLines w:val="0"/>
-        <w:shd w:val="clear" w:color="auto" w:fill="FFFFFF"/>
-        <w:spacing w:before="300" w:after="160" w:line="264" w:lineRule="auto"/>
-        <w:rPr>
-          <w:rFonts w:ascii="D2Coding" w:eastAsia="D2Coding" w:hAnsi="D2Coding"/>
-          <w:color w:val="333333"/>
-          <w:sz w:val="45"/>
-          <w:szCs w:val="45"/>
-        </w:rPr>
-      </w:pPr>
-      <w:bookmarkStart w:id="4" w:name="_z7dsffqiufo6" w:colFirst="0" w:colLast="0"/>
-      <w:bookmarkEnd w:id="4"/>
-      <w:r>
-        <w:rPr>
-          <w:rFonts w:ascii="D2Coding" w:eastAsia="D2Coding" w:hAnsi="D2Coding" w:cs="Arial Unicode MS"/>
-          <w:color w:val="333333"/>
-          <w:sz w:val="45"/>
-          <w:szCs w:val="45"/>
-        </w:rPr>
-        <w:t>입력 예시</w:t>
-      </w:r>
-    </w:p>
-    <w:p>
-      <w:pPr>
-        <w:spacing w:after="160" w:line="342" w:lineRule="auto"/>
-        <w:rPr>
-          <w:rFonts w:ascii="D2Coding" w:eastAsia="D2Coding" w:hAnsi="D2Coding" w:cs="Courier New"/>
-          <w:color w:val="333333"/>
-          <w:sz w:val="24"/>
-          <w:szCs w:val="24"/>
-          <w:shd w:val="clear" w:color="auto" w:fill="F5F5F5"/>
-        </w:rPr>
-      </w:pPr>
-      <w:r>
-        <w:rPr>
-          <w:rFonts w:ascii="D2Coding" w:eastAsia="D2Coding" w:hAnsi="D2Coding" w:cs="Courier New"/>
-          <w:color w:val="333333"/>
-          <w:sz w:val="24"/>
-          <w:szCs w:val="24"/>
-          <w:shd w:val="clear" w:color="auto" w:fill="F5F5F5"/>
-        </w:rPr>
-        <w:t>10</w:t>
-      </w:r>
-    </w:p>
-    <w:p>
-      <w:pPr>
-        <w:pStyle w:val="2"/>
-        <w:keepNext w:val="0"/>
-        <w:keepLines w:val="0"/>
-        <w:shd w:val="clear" w:color="auto" w:fill="FFFFFF"/>
-        <w:spacing w:before="300" w:after="160" w:line="264" w:lineRule="auto"/>
-        <w:rPr>
-          <w:rFonts w:ascii="D2Coding" w:eastAsia="D2Coding" w:hAnsi="D2Coding"/>
-          <w:color w:val="333333"/>
-          <w:sz w:val="45"/>
-          <w:szCs w:val="45"/>
-        </w:rPr>
-      </w:pPr>
-      <w:bookmarkStart w:id="5" w:name="_ol16v7ya0qlb" w:colFirst="0" w:colLast="0"/>
-      <w:bookmarkEnd w:id="5"/>
-      <w:r>
-        <w:rPr>
-          <w:rFonts w:ascii="D2Coding" w:eastAsia="D2Coding" w:hAnsi="D2Coding" w:cs="Arial Unicode MS"/>
-          <w:color w:val="333333"/>
-          <w:sz w:val="45"/>
-          <w:szCs w:val="45"/>
-        </w:rPr>
-        <w:t>출력 예시</w:t>
-      </w:r>
-    </w:p>
-    <w:p>
-      <w:pPr>
-        <w:spacing w:after="160" w:line="342" w:lineRule="auto"/>
-        <w:rPr>
-          <w:rFonts w:ascii="D2Coding" w:eastAsia="D2Coding" w:hAnsi="D2Coding" w:cs="Courier New"/>
-          <w:color w:val="333333"/>
-          <w:sz w:val="24"/>
-          <w:szCs w:val="24"/>
-          <w:shd w:val="clear" w:color="auto" w:fill="F5F5F5"/>
-        </w:rPr>
-      </w:pPr>
-      <w:r>
-        <w:rPr>
-          <w:rFonts w:ascii="D2Coding" w:eastAsia="D2Coding" w:hAnsi="D2Coding" w:cs="궁서"/>
-          <w:color w:val="333333"/>
-          <w:sz w:val="24"/>
-          <w:szCs w:val="24"/>
-          <w:shd w:val="clear" w:color="auto" w:fill="F5F5F5"/>
-        </w:rPr>
-        <w:t>만세</w:t>
-      </w:r>
-    </w:p>
-    <w:p>
-      <w:pPr>
-        <w:rPr>
-          <w:rFonts w:ascii="D2Coding" w:eastAsia="D2Coding" w:hAnsi="D2Coding" w:cs="Arial Unicode MS"/>
-          <w:b/>
-          <w:color w:val="333333"/>
-          <w:sz w:val="21"/>
-          <w:szCs w:val="21"/>
-          <w:highlight w:val="white"/>
-        </w:rPr>
-      </w:pPr>
-    </w:p>
-    <w:p>
-      <w:pPr>
-        <w:rPr>
-          <w:rFonts w:ascii="D2Coding" w:eastAsia="D2Coding" w:hAnsi="D2Coding" w:cs="Arial Unicode MS"/>
-          <w:b/>
-          <w:color w:val="333333"/>
-          <w:sz w:val="21"/>
-          <w:szCs w:val="21"/>
-          <w:highlight w:val="white"/>
-        </w:rPr>
-      </w:pPr>
-    </w:p>
-    <w:p>
-      <w:pPr>
-        <w:rPr>
-          <w:rFonts w:ascii="D2Coding" w:eastAsia="D2Coding" w:hAnsi="D2Coding" w:hint="eastAsia"/>
-          <w:color w:val="333333"/>
-          <w:sz w:val="21"/>
-          <w:szCs w:val="21"/>
-          <w:highlight w:val="white"/>
-        </w:rPr>
-      </w:pPr>
-      <w:r>
-        <w:rPr>
-          <w:rFonts w:ascii="D2Coding" w:eastAsia="D2Coding" w:hAnsi="D2Coding" w:cs="Arial Unicode MS"/>
-          <w:b/>
-          <w:color w:val="333333"/>
-          <w:sz w:val="21"/>
-          <w:szCs w:val="21"/>
-          <w:highlight w:val="white"/>
-        </w:rPr>
-        <w:t xml:space="preserve">문제 4번 </w:t>
       </w:r>
       <w:r>
         <w:rPr>
@@ -973,20 +426,20 @@
         <w:shd w:val="clear" w:color="auto" w:fill="FFFFFF"/>
         <w:spacing w:after="160"/>
         <w:rPr>
-          <w:rFonts w:ascii="D2Coding" w:eastAsia="D2Coding" w:hAnsi="D2Coding" w:hint="eastAsia"/>
-          <w:color w:val="333333"/>
-          <w:sz w:val="21"/>
-          <w:szCs w:val="21"/>
-        </w:rPr>
-      </w:pPr>
-      <w:r>
-        <w:rPr>
-          <w:rFonts w:ascii="D2Coding" w:eastAsia="D2Coding" w:hAnsi="D2Coding" w:cs="Arial Unicode MS"/>
-          <w:color w:val="333333"/>
-          <w:sz w:val="21"/>
-          <w:szCs w:val="21"/>
-        </w:rPr>
-        <w:t>숫자 2개를 입력 받으세요</w:t>
+          <w:rFonts w:ascii="D2Coding" w:eastAsia="D2Coding" w:hAnsi="D2Coding"/>
+          <w:color w:val="333333"/>
+          <w:sz w:val="21"/>
+          <w:szCs w:val="21"/>
+        </w:rPr>
+      </w:pPr>
+      <w:r>
+        <w:rPr>
+          <w:rFonts w:ascii="D2Coding" w:eastAsia="D2Coding" w:hAnsi="D2Coding" w:cs="Arial Unicode MS"/>
+          <w:color w:val="333333"/>
+          <w:sz w:val="21"/>
+          <w:szCs w:val="21"/>
+        </w:rPr>
+        <w:t>숫자 2개를 입력 받고 큰 숫자가 어떤 숫자 인지 알려주는</w:t>
       </w:r>
     </w:p>
     <w:p>
@@ -1007,8 +460,30 @@
           <w:sz w:val="21"/>
           <w:szCs w:val="21"/>
         </w:rPr>
-        <w:t>첫번째 숫자가 7이고 두번째 숫자가 9이면 "</w:t>
-      </w:r>
+        <w:t>프로그램을 만들어주세요</w:t>
+      </w:r>
+    </w:p>
+    <w:p>
+      <w:pPr>
+        <w:shd w:val="clear" w:color="auto" w:fill="FFFFFF"/>
+        <w:rPr>
+          <w:rFonts w:ascii="D2Coding" w:eastAsia="D2Coding" w:hAnsi="D2Coding"/>
+          <w:color w:val="333333"/>
+          <w:sz w:val="21"/>
+          <w:szCs w:val="21"/>
+        </w:rPr>
+      </w:pPr>
+      <w:r>
+        <w:rPr>
+          <w:rFonts w:ascii="D2Coding" w:eastAsia="D2Coding" w:hAnsi="D2Coding" w:cs="Arial Unicode MS"/>
+          <w:color w:val="333333"/>
+          <w:sz w:val="21"/>
+          <w:szCs w:val="21"/>
+        </w:rPr>
+        <w:lastRenderedPageBreak/>
+        <w:t>만약 3과 5를 입력하면 "</w:t>
+      </w:r>
+      <w:proofErr w:type="spellStart"/>
       <w:r>
         <w:rPr>
           <w:rFonts w:ascii="D2Coding" w:eastAsia="D2Coding" w:hAnsi="D2Coding" w:cs="Arial Unicode MS"/>
@@ -1017,8 +492,82 @@
           <w:sz w:val="21"/>
           <w:szCs w:val="21"/>
         </w:rPr>
-        <w:t>인증됨</w:t>
-      </w:r>
+        <w:t>큰수는</w:t>
+      </w:r>
+      <w:proofErr w:type="spellEnd"/>
+      <w:r>
+        <w:rPr>
+          <w:rFonts w:ascii="D2Coding" w:eastAsia="D2Coding" w:hAnsi="D2Coding" w:cs="Arial Unicode MS"/>
+          <w:b/>
+          <w:color w:val="333333"/>
+          <w:sz w:val="21"/>
+          <w:szCs w:val="21"/>
+        </w:rPr>
+        <w:t xml:space="preserve"> 5</w:t>
+      </w:r>
+      <w:proofErr w:type="gramStart"/>
+      <w:r>
+        <w:rPr>
+          <w:rFonts w:ascii="D2Coding" w:eastAsia="D2Coding" w:hAnsi="D2Coding" w:cs="Arial Unicode MS"/>
+          <w:color w:val="333333"/>
+          <w:sz w:val="21"/>
+          <w:szCs w:val="21"/>
+        </w:rPr>
+        <w:t>"  출력</w:t>
+      </w:r>
+      <w:proofErr w:type="gramEnd"/>
+    </w:p>
+    <w:p>
+      <w:pPr>
+        <w:shd w:val="clear" w:color="auto" w:fill="FFFFFF"/>
+        <w:rPr>
+          <w:rFonts w:ascii="D2Coding" w:eastAsia="D2Coding" w:hAnsi="D2Coding"/>
+          <w:color w:val="333333"/>
+          <w:sz w:val="21"/>
+          <w:szCs w:val="21"/>
+        </w:rPr>
+      </w:pPr>
+      <w:r>
+        <w:rPr>
+          <w:rFonts w:ascii="D2Coding" w:eastAsia="D2Coding" w:hAnsi="D2Coding" w:cs="Arial Unicode MS"/>
+          <w:color w:val="333333"/>
+          <w:sz w:val="21"/>
+          <w:szCs w:val="21"/>
+        </w:rPr>
+        <w:t xml:space="preserve">만약에 둘 다 </w:t>
+      </w:r>
+      <w:proofErr w:type="spellStart"/>
+      <w:r>
+        <w:rPr>
+          <w:rFonts w:ascii="D2Coding" w:eastAsia="D2Coding" w:hAnsi="D2Coding" w:cs="Arial Unicode MS"/>
+          <w:color w:val="333333"/>
+          <w:sz w:val="21"/>
+          <w:szCs w:val="21"/>
+        </w:rPr>
+        <w:t>같은수가</w:t>
+      </w:r>
+      <w:proofErr w:type="spellEnd"/>
+      <w:r>
+        <w:rPr>
+          <w:rFonts w:ascii="D2Coding" w:eastAsia="D2Coding" w:hAnsi="D2Coding" w:cs="Arial Unicode MS"/>
+          <w:color w:val="333333"/>
+          <w:sz w:val="21"/>
+          <w:szCs w:val="21"/>
+        </w:rPr>
+        <w:t xml:space="preserve"> 입력되면 "</w:t>
+      </w:r>
+      <w:proofErr w:type="spellStart"/>
+      <w:r>
+        <w:rPr>
+          <w:rFonts w:ascii="D2Coding" w:eastAsia="D2Coding" w:hAnsi="D2Coding" w:cs="Arial Unicode MS"/>
+          <w:b/>
+          <w:color w:val="333333"/>
+          <w:sz w:val="21"/>
+          <w:szCs w:val="21"/>
+        </w:rPr>
+        <w:t>같은숫자</w:t>
+      </w:r>
+      <w:proofErr w:type="spellEnd"/>
       <w:r>
         <w:rPr>
           <w:rFonts w:ascii="D2Coding" w:eastAsia="D2Coding" w:hAnsi="D2Coding" w:cs="Arial Unicode MS"/>
@@ -1027,57 +576,6 @@
           <w:szCs w:val="21"/>
         </w:rPr>
         <w:t>" 출력</w:t>
-      </w:r>
-    </w:p>
-    <w:p>
-      <w:pPr>
-        <w:shd w:val="clear" w:color="auto" w:fill="FFFFFF"/>
-        <w:spacing w:after="160"/>
-        <w:rPr>
-          <w:rFonts w:ascii="D2Coding" w:eastAsia="D2Coding" w:hAnsi="D2Coding" w:hint="eastAsia"/>
-          <w:color w:val="333333"/>
-          <w:sz w:val="21"/>
-          <w:szCs w:val="21"/>
-        </w:rPr>
-      </w:pPr>
-      <w:r>
-        <w:rPr>
-          <w:rFonts w:ascii="D2Coding" w:eastAsia="D2Coding" w:hAnsi="D2Coding" w:cs="Arial Unicode MS"/>
-          <w:color w:val="333333"/>
-          <w:sz w:val="21"/>
-          <w:szCs w:val="21"/>
-        </w:rPr>
-        <w:t>그렇지 않으면 "</w:t>
-      </w:r>
-      <w:proofErr w:type="spellStart"/>
-      <w:r>
-        <w:rPr>
-          <w:rFonts w:ascii="D2Coding" w:eastAsia="D2Coding" w:hAnsi="D2Coding" w:cs="Arial Unicode MS"/>
-          <w:b/>
-          <w:color w:val="333333"/>
-          <w:sz w:val="21"/>
-          <w:szCs w:val="21"/>
-        </w:rPr>
-        <w:t>재시도</w:t>
-      </w:r>
-      <w:r>
-        <w:rPr>
-          <w:rFonts w:ascii="D2Coding" w:eastAsia="D2Coding" w:hAnsi="D2Coding" w:cs="Arial Unicode MS"/>
-          <w:color w:val="333333"/>
-          <w:sz w:val="21"/>
-          <w:szCs w:val="21"/>
-        </w:rPr>
-        <w:t>"를</w:t>
-      </w:r>
-      <w:proofErr w:type="spellEnd"/>
-      <w:r>
-        <w:rPr>
-          <w:rFonts w:ascii="D2Coding" w:eastAsia="D2Coding" w:hAnsi="D2Coding" w:cs="Arial Unicode MS"/>
-          <w:color w:val="333333"/>
-          <w:sz w:val="21"/>
-          <w:szCs w:val="21"/>
-        </w:rPr>
-        <w:t xml:space="preserve"> 출력 해 주세요 </w:t>
       </w:r>
     </w:p>
     <w:p>
@@ -1094,8 +592,8 @@
           <w:szCs w:val="45"/>
         </w:rPr>
       </w:pPr>
-      <w:bookmarkStart w:id="6" w:name="_vw9kyb9zgqbi" w:colFirst="0" w:colLast="0"/>
-      <w:bookmarkEnd w:id="6"/>
+      <w:bookmarkStart w:id="3" w:name="_a1xub92hwt61" w:colFirst="0" w:colLast="0"/>
+      <w:bookmarkEnd w:id="3"/>
       <w:r>
         <w:rPr>
           <w:rFonts w:ascii="D2Coding" w:eastAsia="D2Coding" w:hAnsi="D2Coding" w:cs="Arial Unicode MS"/>
@@ -1125,7 +623,7 @@
           <w:szCs w:val="24"/>
           <w:shd w:val="clear" w:color="auto" w:fill="F5F5F5"/>
         </w:rPr>
-        <w:t>7 9</w:t>
+        <w:t>-55 100</w:t>
       </w:r>
     </w:p>
     <w:p>
@@ -1142,8 +640,8 @@
           <w:szCs w:val="45"/>
         </w:rPr>
       </w:pPr>
-      <w:bookmarkStart w:id="7" w:name="_alftc1vlau9" w:colFirst="0" w:colLast="0"/>
-      <w:bookmarkEnd w:id="7"/>
+      <w:bookmarkStart w:id="4" w:name="_scy25in5jt2s" w:colFirst="0" w:colLast="0"/>
+      <w:bookmarkEnd w:id="4"/>
       <w:r>
         <w:rPr>
           <w:rFonts w:ascii="D2Coding" w:eastAsia="D2Coding" w:hAnsi="D2Coding" w:cs="Arial Unicode MS"/>
@@ -1165,6 +663,7 @@
           <w:shd w:val="clear" w:color="auto" w:fill="F5F5F5"/>
         </w:rPr>
       </w:pPr>
+      <w:proofErr w:type="spellStart"/>
       <w:r>
         <w:rPr>
           <w:rFonts w:ascii="D2Coding" w:eastAsia="D2Coding" w:hAnsi="D2Coding" w:cs="궁서"/>
@@ -1173,27 +672,55 @@
           <w:szCs w:val="24"/>
           <w:shd w:val="clear" w:color="auto" w:fill="F5F5F5"/>
         </w:rPr>
-        <w:t>인증됨</w:t>
-      </w:r>
-    </w:p>
-    <w:p>
-      <w:pPr>
-        <w:rPr>
-          <w:rFonts w:ascii="D2Coding" w:eastAsia="D2Coding" w:hAnsi="D2Coding"/>
-        </w:rPr>
-      </w:pPr>
-    </w:p>
-    <w:p>
-      <w:pPr>
-        <w:rPr>
-          <w:rFonts w:ascii="D2Coding" w:eastAsia="D2Coding" w:hAnsi="D2Coding" w:hint="eastAsia"/>
-        </w:rPr>
-      </w:pPr>
-    </w:p>
-    <w:p>
-      <w:pPr>
-        <w:rPr>
-          <w:rFonts w:ascii="D2Coding" w:eastAsia="D2Coding" w:hAnsi="D2Coding" w:hint="eastAsia"/>
+        <w:t>큰수는</w:t>
+      </w:r>
+      <w:proofErr w:type="spellEnd"/>
+      <w:r>
+        <w:rPr>
+          <w:rFonts w:ascii="D2Coding" w:eastAsia="D2Coding" w:hAnsi="D2Coding" w:cs="궁서"/>
+          <w:color w:val="333333"/>
+          <w:sz w:val="24"/>
+          <w:szCs w:val="24"/>
+          <w:shd w:val="clear" w:color="auto" w:fill="F5F5F5"/>
+        </w:rPr>
+        <w:t xml:space="preserve"> 100</w:t>
+      </w:r>
+      <w:bookmarkStart w:id="5" w:name="_MON_1744812989"/>
+      <w:bookmarkEnd w:id="5"/>
+      <w:r>
+        <w:rPr>
+          <w:rFonts w:ascii="D2Coding" w:eastAsia="D2Coding" w:hAnsi="D2Coding" w:cs="궁서"/>
+          <w:color w:val="333333"/>
+          <w:sz w:val="24"/>
+          <w:szCs w:val="24"/>
+          <w:shd w:val="clear" w:color="auto" w:fill="F5F5F5"/>
+        </w:rPr>
+        <w:object w:dxaOrig="9026" w:dyaOrig="7100" w14:anchorId="79DD2055">
+          <v:shape id="_x0000_i1030" type="#_x0000_t75" style="width:451pt;height:355.25pt" o:ole="">
+            <v:imagedata r:id="rId8" o:title=""/>
+          </v:shape>
+          <o:OLEObject Type="Embed" ProgID="Word.OpenDocumentText.12" ShapeID="_x0000_i1030" DrawAspect="Content" ObjectID="_1744816461" r:id="rId9"/>
+        </w:object>
+      </w:r>
+    </w:p>
+    <w:p>
+      <w:pPr>
+        <w:rPr>
+          <w:rFonts w:ascii="D2Coding" w:eastAsia="D2Coding" w:hAnsi="D2Coding"/>
+        </w:rPr>
+      </w:pPr>
+    </w:p>
+    <w:p>
+      <w:pPr>
+        <w:rPr>
+          <w:rFonts w:ascii="D2Coding" w:eastAsia="D2Coding" w:hAnsi="D2Coding"/>
+        </w:rPr>
+      </w:pPr>
+    </w:p>
+    <w:p>
+      <w:pPr>
+        <w:rPr>
+          <w:rFonts w:ascii="D2Coding" w:eastAsia="D2Coding" w:hAnsi="D2Coding"/>
           <w:color w:val="333333"/>
           <w:sz w:val="21"/>
           <w:szCs w:val="21"/>
@@ -1209,7 +736,7 @@
           <w:szCs w:val="21"/>
           <w:highlight w:val="white"/>
         </w:rPr>
-        <w:t xml:space="preserve">문제 5번 </w:t>
+        <w:t xml:space="preserve">문제 3번 </w:t>
       </w:r>
       <w:r>
         <w:rPr>
@@ -1221,7 +748,7 @@
         </w:rPr>
         <w:t>[</w:t>
       </w:r>
-      <w:hyperlink r:id="rId8">
+      <w:hyperlink r:id="rId10">
         <w:r>
           <w:rPr>
             <w:rFonts w:ascii="D2Coding" w:eastAsia="D2Coding" w:hAnsi="D2Coding"/>
@@ -1249,25 +776,652 @@
         <w:shd w:val="clear" w:color="auto" w:fill="FFFFFF"/>
         <w:spacing w:after="160"/>
         <w:rPr>
-          <w:rFonts w:ascii="D2Coding" w:eastAsia="D2Coding" w:hAnsi="D2Coding" w:hint="eastAsia"/>
-          <w:color w:val="333333"/>
-          <w:sz w:val="21"/>
-          <w:szCs w:val="21"/>
-        </w:rPr>
-      </w:pPr>
-      <w:r>
-        <w:rPr>
-          <w:rFonts w:ascii="D2Coding" w:eastAsia="D2Coding" w:hAnsi="D2Coding" w:cs="Arial Unicode MS"/>
-          <w:color w:val="333333"/>
-          <w:sz w:val="21"/>
-          <w:szCs w:val="21"/>
-        </w:rPr>
-        <w:t xml:space="preserve">숫자를 3부터 10까지 </w:t>
+          <w:rFonts w:ascii="D2Coding" w:eastAsia="D2Coding" w:hAnsi="D2Coding"/>
+          <w:color w:val="333333"/>
+          <w:sz w:val="21"/>
+          <w:szCs w:val="21"/>
+        </w:rPr>
+      </w:pPr>
+      <w:r>
+        <w:rPr>
+          <w:rFonts w:ascii="D2Coding" w:eastAsia="D2Coding" w:hAnsi="D2Coding" w:cs="Arial Unicode MS"/>
+          <w:color w:val="333333"/>
+          <w:sz w:val="21"/>
+          <w:szCs w:val="21"/>
+        </w:rPr>
+        <w:t>숫자 하나를 입력 받으세요</w:t>
+      </w:r>
+    </w:p>
+    <w:p>
+      <w:pPr>
+        <w:shd w:val="clear" w:color="auto" w:fill="FFFFFF"/>
+        <w:spacing w:after="160"/>
+        <w:rPr>
+          <w:rFonts w:ascii="D2Coding" w:eastAsia="D2Coding" w:hAnsi="D2Coding"/>
+          <w:color w:val="333333"/>
+          <w:sz w:val="21"/>
+          <w:szCs w:val="21"/>
+        </w:rPr>
+      </w:pPr>
+      <w:r>
+        <w:rPr>
+          <w:rFonts w:ascii="D2Coding" w:eastAsia="D2Coding" w:hAnsi="D2Coding" w:cs="Arial Unicode MS"/>
+          <w:color w:val="333333"/>
+          <w:sz w:val="21"/>
+          <w:szCs w:val="21"/>
+        </w:rPr>
+        <w:t>만약 그 숫자가 5 이거나 10이면 "</w:t>
+      </w:r>
+      <w:r>
+        <w:rPr>
+          <w:rFonts w:ascii="D2Coding" w:eastAsia="D2Coding" w:hAnsi="D2Coding" w:cs="Arial Unicode MS"/>
+          <w:b/>
+          <w:color w:val="333333"/>
+          <w:sz w:val="21"/>
+          <w:szCs w:val="21"/>
+        </w:rPr>
+        <w:t>만세</w:t>
+      </w:r>
+      <w:r>
+        <w:rPr>
+          <w:rFonts w:ascii="D2Coding" w:eastAsia="D2Coding" w:hAnsi="D2Coding" w:cs="Arial Unicode MS"/>
+          <w:color w:val="333333"/>
+          <w:sz w:val="21"/>
+          <w:szCs w:val="21"/>
+        </w:rPr>
+        <w:t>" 출력</w:t>
+      </w:r>
+    </w:p>
+    <w:p>
+      <w:pPr>
+        <w:shd w:val="clear" w:color="auto" w:fill="FFFFFF"/>
+        <w:spacing w:after="160"/>
+        <w:rPr>
+          <w:rFonts w:ascii="D2Coding" w:eastAsia="D2Coding" w:hAnsi="D2Coding"/>
+          <w:color w:val="333333"/>
+          <w:sz w:val="21"/>
+          <w:szCs w:val="21"/>
+        </w:rPr>
+      </w:pPr>
+      <w:r>
+        <w:rPr>
+          <w:rFonts w:ascii="D2Coding" w:eastAsia="D2Coding" w:hAnsi="D2Coding" w:cs="Arial Unicode MS"/>
+          <w:color w:val="333333"/>
+          <w:sz w:val="21"/>
+          <w:szCs w:val="21"/>
+        </w:rPr>
+        <w:lastRenderedPageBreak/>
+        <w:t>그렇지 않으면 "</w:t>
+      </w:r>
+      <w:r>
+        <w:rPr>
+          <w:rFonts w:ascii="D2Coding" w:eastAsia="D2Coding" w:hAnsi="D2Coding" w:cs="Arial Unicode MS"/>
+          <w:b/>
+          <w:color w:val="333333"/>
+          <w:sz w:val="21"/>
+          <w:szCs w:val="21"/>
+        </w:rPr>
+        <w:t>재도전</w:t>
+      </w:r>
+      <w:r>
+        <w:rPr>
+          <w:rFonts w:ascii="D2Coding" w:eastAsia="D2Coding" w:hAnsi="D2Coding" w:cs="Arial Unicode MS"/>
+          <w:color w:val="333333"/>
+          <w:sz w:val="21"/>
+          <w:szCs w:val="21"/>
+        </w:rPr>
+        <w:t>" 출력</w:t>
+      </w:r>
+    </w:p>
+    <w:p>
+      <w:pPr>
+        <w:pStyle w:val="2"/>
+        <w:keepNext w:val="0"/>
+        <w:keepLines w:val="0"/>
+        <w:shd w:val="clear" w:color="auto" w:fill="FFFFFF"/>
+        <w:spacing w:before="300" w:after="160" w:line="264" w:lineRule="auto"/>
+        <w:rPr>
+          <w:rFonts w:ascii="D2Coding" w:eastAsia="D2Coding" w:hAnsi="D2Coding"/>
+          <w:color w:val="333333"/>
+          <w:sz w:val="45"/>
+          <w:szCs w:val="45"/>
+        </w:rPr>
+      </w:pPr>
+      <w:bookmarkStart w:id="6" w:name="_z7dsffqiufo6" w:colFirst="0" w:colLast="0"/>
+      <w:bookmarkEnd w:id="6"/>
+      <w:r>
+        <w:rPr>
+          <w:rFonts w:ascii="D2Coding" w:eastAsia="D2Coding" w:hAnsi="D2Coding" w:cs="Arial Unicode MS"/>
+          <w:color w:val="333333"/>
+          <w:sz w:val="45"/>
+          <w:szCs w:val="45"/>
+        </w:rPr>
+        <w:t>입력 예시</w:t>
+      </w:r>
+    </w:p>
+    <w:p>
+      <w:pPr>
+        <w:spacing w:after="160" w:line="342" w:lineRule="auto"/>
+        <w:rPr>
+          <w:rFonts w:ascii="D2Coding" w:eastAsia="D2Coding" w:hAnsi="D2Coding" w:cs="Courier New"/>
+          <w:color w:val="333333"/>
+          <w:sz w:val="24"/>
+          <w:szCs w:val="24"/>
+          <w:shd w:val="clear" w:color="auto" w:fill="F5F5F5"/>
+        </w:rPr>
+      </w:pPr>
+      <w:r>
+        <w:rPr>
+          <w:rFonts w:ascii="D2Coding" w:eastAsia="D2Coding" w:hAnsi="D2Coding" w:cs="Courier New"/>
+          <w:color w:val="333333"/>
+          <w:sz w:val="24"/>
+          <w:szCs w:val="24"/>
+          <w:shd w:val="clear" w:color="auto" w:fill="F5F5F5"/>
+        </w:rPr>
+        <w:t>10</w:t>
+      </w:r>
+    </w:p>
+    <w:p>
+      <w:pPr>
+        <w:pStyle w:val="2"/>
+        <w:keepNext w:val="0"/>
+        <w:keepLines w:val="0"/>
+        <w:shd w:val="clear" w:color="auto" w:fill="FFFFFF"/>
+        <w:spacing w:before="300" w:after="160" w:line="264" w:lineRule="auto"/>
+        <w:rPr>
+          <w:rFonts w:ascii="D2Coding" w:eastAsia="D2Coding" w:hAnsi="D2Coding"/>
+          <w:color w:val="333333"/>
+          <w:sz w:val="45"/>
+          <w:szCs w:val="45"/>
+        </w:rPr>
+      </w:pPr>
+      <w:bookmarkStart w:id="7" w:name="_ol16v7ya0qlb" w:colFirst="0" w:colLast="0"/>
+      <w:bookmarkEnd w:id="7"/>
+      <w:r>
+        <w:rPr>
+          <w:rFonts w:ascii="D2Coding" w:eastAsia="D2Coding" w:hAnsi="D2Coding" w:cs="Arial Unicode MS"/>
+          <w:color w:val="333333"/>
+          <w:sz w:val="45"/>
+          <w:szCs w:val="45"/>
+        </w:rPr>
+        <w:t>출력 예시</w:t>
+      </w:r>
+    </w:p>
+    <w:p>
+      <w:pPr>
+        <w:spacing w:after="160" w:line="342" w:lineRule="auto"/>
+        <w:rPr>
+          <w:rFonts w:ascii="D2Coding" w:eastAsia="D2Coding" w:hAnsi="D2Coding" w:cs="Courier New" w:hint="eastAsia"/>
+          <w:color w:val="333333"/>
+          <w:sz w:val="24"/>
+          <w:szCs w:val="24"/>
+          <w:shd w:val="clear" w:color="auto" w:fill="F5F5F5"/>
+        </w:rPr>
+      </w:pPr>
+      <w:r>
+        <w:rPr>
+          <w:rFonts w:ascii="D2Coding" w:eastAsia="D2Coding" w:hAnsi="D2Coding" w:cs="궁서"/>
+          <w:color w:val="333333"/>
+          <w:sz w:val="24"/>
+          <w:szCs w:val="24"/>
+          <w:shd w:val="clear" w:color="auto" w:fill="F5F5F5"/>
+        </w:rPr>
+        <w:t>만세</w:t>
+      </w:r>
+      <w:bookmarkStart w:id="8" w:name="_MON_1744813075"/>
+      <w:bookmarkEnd w:id="8"/>
+      <w:r>
+        <w:rPr>
+          <w:rFonts w:ascii="D2Coding" w:eastAsia="D2Coding" w:hAnsi="D2Coding" w:cs="궁서"/>
+          <w:color w:val="333333"/>
+          <w:sz w:val="24"/>
+          <w:szCs w:val="24"/>
+          <w:shd w:val="clear" w:color="auto" w:fill="F5F5F5"/>
+        </w:rPr>
+        <w:object w:dxaOrig="9026" w:dyaOrig="4628" w14:anchorId="22812FBC">
+          <v:shape id="_x0000_i1033" type="#_x0000_t75" style="width:451pt;height:231.6pt" o:ole="">
+            <v:imagedata r:id="rId11" o:title=""/>
+          </v:shape>
+          <o:OLEObject Type="Embed" ProgID="Word.OpenDocumentText.12" ShapeID="_x0000_i1033" DrawAspect="Content" ObjectID="_1744816462" r:id="rId12"/>
+        </w:object>
+      </w:r>
+    </w:p>
+    <w:p>
+      <w:pPr>
+        <w:rPr>
+          <w:rFonts w:ascii="D2Coding" w:eastAsia="D2Coding" w:hAnsi="D2Coding" w:cs="Arial Unicode MS"/>
+          <w:b/>
+          <w:color w:val="333333"/>
+          <w:sz w:val="21"/>
+          <w:szCs w:val="21"/>
+          <w:highlight w:val="white"/>
+        </w:rPr>
+      </w:pPr>
+    </w:p>
+    <w:p>
+      <w:pPr>
+        <w:rPr>
+          <w:rFonts w:ascii="D2Coding" w:eastAsia="D2Coding" w:hAnsi="D2Coding" w:cs="Arial Unicode MS"/>
+          <w:b/>
+          <w:color w:val="333333"/>
+          <w:sz w:val="21"/>
+          <w:szCs w:val="21"/>
+          <w:highlight w:val="white"/>
+        </w:rPr>
+      </w:pPr>
+    </w:p>
+    <w:p>
+      <w:pPr>
+        <w:rPr>
+          <w:rFonts w:ascii="D2Coding" w:eastAsia="D2Coding" w:hAnsi="D2Coding"/>
+          <w:color w:val="333333"/>
+          <w:sz w:val="21"/>
+          <w:szCs w:val="21"/>
+          <w:highlight w:val="white"/>
+        </w:rPr>
+      </w:pPr>
+      <w:r>
+        <w:rPr>
+          <w:rFonts w:ascii="D2Coding" w:eastAsia="D2Coding" w:hAnsi="D2Coding" w:cs="Arial Unicode MS"/>
+          <w:b/>
+          <w:color w:val="333333"/>
+          <w:sz w:val="21"/>
+          <w:szCs w:val="21"/>
+          <w:highlight w:val="white"/>
+        </w:rPr>
+        <w:t xml:space="preserve">문제 4번 </w:t>
+      </w:r>
+      <w:r>
+        <w:rPr>
+          <w:rFonts w:ascii="D2Coding" w:eastAsia="D2Coding" w:hAnsi="D2Coding"/>
+          <w:color w:val="333333"/>
+          <w:sz w:val="21"/>
+          <w:szCs w:val="21"/>
+          <w:highlight w:val="white"/>
+        </w:rPr>
+        <w:t>[</w:t>
+      </w:r>
+      <w:hyperlink r:id="rId13">
+        <w:r>
+          <w:rPr>
+            <w:rFonts w:ascii="D2Coding" w:eastAsia="D2Coding" w:hAnsi="D2Coding"/>
+            <w:color w:val="428BCA"/>
+            <w:sz w:val="21"/>
+            <w:szCs w:val="21"/>
+            <w:highlight w:val="white"/>
+          </w:rPr>
+          <w:t>숙제 목록보기</w:t>
+        </w:r>
+      </w:hyperlink>
+      <w:r>
+        <w:rPr>
+          <w:rFonts w:ascii="D2Coding" w:eastAsia="D2Coding" w:hAnsi="D2Coding"/>
+          <w:color w:val="333333"/>
+          <w:sz w:val="21"/>
+          <w:szCs w:val="21"/>
+          <w:highlight w:val="white"/>
+        </w:rPr>
+        <w:t xml:space="preserve">] </w:t>
+      </w:r>
+    </w:p>
+    <w:p>
+      <w:pPr>
+        <w:shd w:val="clear" w:color="auto" w:fill="FFFFFF"/>
+        <w:spacing w:after="160"/>
+        <w:rPr>
+          <w:rFonts w:ascii="D2Coding" w:eastAsia="D2Coding" w:hAnsi="D2Coding"/>
+          <w:color w:val="333333"/>
+          <w:sz w:val="21"/>
+          <w:szCs w:val="21"/>
+        </w:rPr>
+      </w:pPr>
+      <w:r>
+        <w:rPr>
+          <w:rFonts w:ascii="D2Coding" w:eastAsia="D2Coding" w:hAnsi="D2Coding" w:cs="Arial Unicode MS"/>
+          <w:color w:val="333333"/>
+          <w:sz w:val="21"/>
+          <w:szCs w:val="21"/>
+        </w:rPr>
+        <w:t>숫자 2개를 입력 받으세요</w:t>
+      </w:r>
+    </w:p>
+    <w:p>
+      <w:pPr>
+        <w:shd w:val="clear" w:color="auto" w:fill="FFFFFF"/>
+        <w:spacing w:after="160"/>
+        <w:rPr>
+          <w:rFonts w:ascii="D2Coding" w:eastAsia="D2Coding" w:hAnsi="D2Coding"/>
+          <w:color w:val="333333"/>
+          <w:sz w:val="21"/>
+          <w:szCs w:val="21"/>
+        </w:rPr>
+      </w:pPr>
+      <w:r>
+        <w:rPr>
+          <w:rFonts w:ascii="D2Coding" w:eastAsia="D2Coding" w:hAnsi="D2Coding" w:cs="Arial Unicode MS"/>
+          <w:color w:val="333333"/>
+          <w:sz w:val="21"/>
+          <w:szCs w:val="21"/>
+        </w:rPr>
+        <w:t>첫번째 숫자가 7이고 두번째 숫자가 9이면 "</w:t>
+      </w:r>
+      <w:r>
+        <w:rPr>
+          <w:rFonts w:ascii="D2Coding" w:eastAsia="D2Coding" w:hAnsi="D2Coding" w:cs="Arial Unicode MS"/>
+          <w:b/>
+          <w:color w:val="333333"/>
+          <w:sz w:val="21"/>
+          <w:szCs w:val="21"/>
+        </w:rPr>
+        <w:t>인증됨</w:t>
+      </w:r>
+      <w:r>
+        <w:rPr>
+          <w:rFonts w:ascii="D2Coding" w:eastAsia="D2Coding" w:hAnsi="D2Coding" w:cs="Arial Unicode MS"/>
+          <w:color w:val="333333"/>
+          <w:sz w:val="21"/>
+          <w:szCs w:val="21"/>
+        </w:rPr>
+        <w:t>" 출력</w:t>
+      </w:r>
+    </w:p>
+    <w:p>
+      <w:pPr>
+        <w:shd w:val="clear" w:color="auto" w:fill="FFFFFF"/>
+        <w:spacing w:after="160"/>
+        <w:rPr>
+          <w:rFonts w:ascii="D2Coding" w:eastAsia="D2Coding" w:hAnsi="D2Coding"/>
+          <w:color w:val="333333"/>
+          <w:sz w:val="21"/>
+          <w:szCs w:val="21"/>
+        </w:rPr>
+      </w:pPr>
+      <w:r>
+        <w:rPr>
+          <w:rFonts w:ascii="D2Coding" w:eastAsia="D2Coding" w:hAnsi="D2Coding" w:cs="Arial Unicode MS"/>
+          <w:color w:val="333333"/>
+          <w:sz w:val="21"/>
+          <w:szCs w:val="21"/>
+        </w:rPr>
+        <w:t>그렇지 않으면 "</w:t>
       </w:r>
       <w:proofErr w:type="spellStart"/>
       <w:r>
         <w:rPr>
           <w:rFonts w:ascii="D2Coding" w:eastAsia="D2Coding" w:hAnsi="D2Coding" w:cs="Arial Unicode MS"/>
+          <w:b/>
+          <w:color w:val="333333"/>
+          <w:sz w:val="21"/>
+          <w:szCs w:val="21"/>
+        </w:rPr>
+        <w:t>재시도</w:t>
+      </w:r>
+      <w:r>
+        <w:rPr>
+          <w:rFonts w:ascii="D2Coding" w:eastAsia="D2Coding" w:hAnsi="D2Coding" w:cs="Arial Unicode MS"/>
+          <w:color w:val="333333"/>
+          <w:sz w:val="21"/>
+          <w:szCs w:val="21"/>
+        </w:rPr>
+        <w:t>"를</w:t>
+      </w:r>
+      <w:proofErr w:type="spellEnd"/>
+      <w:r>
+        <w:rPr>
+          <w:rFonts w:ascii="D2Coding" w:eastAsia="D2Coding" w:hAnsi="D2Coding" w:cs="Arial Unicode MS"/>
+          <w:color w:val="333333"/>
+          <w:sz w:val="21"/>
+          <w:szCs w:val="21"/>
+        </w:rPr>
+        <w:t xml:space="preserve"> </w:t>
+      </w:r>
+      <w:proofErr w:type="gramStart"/>
+      <w:r>
+        <w:rPr>
+          <w:rFonts w:ascii="D2Coding" w:eastAsia="D2Coding" w:hAnsi="D2Coding" w:cs="Arial Unicode MS"/>
+          <w:color w:val="333333"/>
+          <w:sz w:val="21"/>
+          <w:szCs w:val="21"/>
+        </w:rPr>
+        <w:t>출력 해</w:t>
+      </w:r>
+      <w:proofErr w:type="gramEnd"/>
+      <w:r>
+        <w:rPr>
+          <w:rFonts w:ascii="D2Coding" w:eastAsia="D2Coding" w:hAnsi="D2Coding" w:cs="Arial Unicode MS"/>
+          <w:color w:val="333333"/>
+          <w:sz w:val="21"/>
+          <w:szCs w:val="21"/>
+        </w:rPr>
+        <w:t xml:space="preserve"> 주세요 </w:t>
+      </w:r>
+    </w:p>
+    <w:p>
+      <w:pPr>
+        <w:pStyle w:val="2"/>
+        <w:keepNext w:val="0"/>
+        <w:keepLines w:val="0"/>
+        <w:shd w:val="clear" w:color="auto" w:fill="FFFFFF"/>
+        <w:spacing w:before="300" w:after="160" w:line="264" w:lineRule="auto"/>
+        <w:rPr>
+          <w:rFonts w:ascii="D2Coding" w:eastAsia="D2Coding" w:hAnsi="D2Coding"/>
+          <w:color w:val="333333"/>
+          <w:sz w:val="45"/>
+          <w:szCs w:val="45"/>
+        </w:rPr>
+      </w:pPr>
+      <w:bookmarkStart w:id="9" w:name="_vw9kyb9zgqbi" w:colFirst="0" w:colLast="0"/>
+      <w:bookmarkEnd w:id="9"/>
+      <w:r>
+        <w:rPr>
+          <w:rFonts w:ascii="D2Coding" w:eastAsia="D2Coding" w:hAnsi="D2Coding" w:cs="Arial Unicode MS"/>
+          <w:color w:val="333333"/>
+          <w:sz w:val="45"/>
+          <w:szCs w:val="45"/>
+        </w:rPr>
+        <w:t>입력 예시</w:t>
+      </w:r>
+    </w:p>
+    <w:p>
+      <w:pPr>
+        <w:spacing w:after="160" w:line="342" w:lineRule="auto"/>
+        <w:rPr>
+          <w:rFonts w:ascii="D2Coding" w:eastAsia="D2Coding" w:hAnsi="D2Coding" w:cs="Courier New"/>
+          <w:color w:val="333333"/>
+          <w:sz w:val="24"/>
+          <w:szCs w:val="24"/>
+          <w:shd w:val="clear" w:color="auto" w:fill="F5F5F5"/>
+        </w:rPr>
+      </w:pPr>
+      <w:r>
+        <w:rPr>
+          <w:rFonts w:ascii="D2Coding" w:eastAsia="D2Coding" w:hAnsi="D2Coding" w:cs="Courier New"/>
+          <w:color w:val="333333"/>
+          <w:sz w:val="24"/>
+          <w:szCs w:val="24"/>
+          <w:shd w:val="clear" w:color="auto" w:fill="F5F5F5"/>
+        </w:rPr>
+        <w:t>7 9</w:t>
+      </w:r>
+    </w:p>
+    <w:p>
+      <w:pPr>
+        <w:pStyle w:val="2"/>
+        <w:keepNext w:val="0"/>
+        <w:keepLines w:val="0"/>
+        <w:shd w:val="clear" w:color="auto" w:fill="FFFFFF"/>
+        <w:spacing w:before="300" w:after="160" w:line="264" w:lineRule="auto"/>
+        <w:rPr>
+          <w:rFonts w:ascii="D2Coding" w:eastAsia="D2Coding" w:hAnsi="D2Coding"/>
+          <w:color w:val="333333"/>
+          <w:sz w:val="45"/>
+          <w:szCs w:val="45"/>
+        </w:rPr>
+      </w:pPr>
+      <w:bookmarkStart w:id="10" w:name="_alftc1vlau9" w:colFirst="0" w:colLast="0"/>
+      <w:bookmarkEnd w:id="10"/>
+      <w:r>
+        <w:rPr>
+          <w:rFonts w:ascii="D2Coding" w:eastAsia="D2Coding" w:hAnsi="D2Coding" w:cs="Arial Unicode MS"/>
+          <w:color w:val="333333"/>
+          <w:sz w:val="45"/>
+          <w:szCs w:val="45"/>
+        </w:rPr>
+        <w:lastRenderedPageBreak/>
+        <w:t>출력 예시</w:t>
+      </w:r>
+    </w:p>
+    <w:p>
+      <w:pPr>
+        <w:spacing w:after="160" w:line="342" w:lineRule="auto"/>
+        <w:rPr>
+          <w:rFonts w:ascii="D2Coding" w:eastAsia="D2Coding" w:hAnsi="D2Coding" w:cs="Courier New"/>
+          <w:color w:val="333333"/>
+          <w:sz w:val="24"/>
+          <w:szCs w:val="24"/>
+          <w:shd w:val="clear" w:color="auto" w:fill="F5F5F5"/>
+        </w:rPr>
+      </w:pPr>
+      <w:r>
+        <w:rPr>
+          <w:rFonts w:ascii="D2Coding" w:eastAsia="D2Coding" w:hAnsi="D2Coding" w:cs="궁서"/>
+          <w:color w:val="333333"/>
+          <w:sz w:val="24"/>
+          <w:szCs w:val="24"/>
+          <w:shd w:val="clear" w:color="auto" w:fill="F5F5F5"/>
+        </w:rPr>
+        <w:t>인증됨</w:t>
+      </w:r>
+      <w:bookmarkStart w:id="11" w:name="_MON_1744813188"/>
+      <w:bookmarkEnd w:id="11"/>
+      <w:r>
+        <w:rPr>
+          <w:rFonts w:ascii="D2Coding" w:eastAsia="D2Coding" w:hAnsi="D2Coding" w:cs="궁서"/>
+          <w:color w:val="333333"/>
+          <w:sz w:val="24"/>
+          <w:szCs w:val="24"/>
+          <w:shd w:val="clear" w:color="auto" w:fill="F5F5F5"/>
+        </w:rPr>
+        <w:object w:dxaOrig="9026" w:dyaOrig="4876" w14:anchorId="4769D14A">
+          <v:shape id="_x0000_i1036" type="#_x0000_t75" style="width:451pt;height:243.85pt" o:ole="">
+            <v:imagedata r:id="rId14" o:title=""/>
+          </v:shape>
+          <o:OLEObject Type="Embed" ProgID="Word.OpenDocumentText.12" ShapeID="_x0000_i1036" DrawAspect="Content" ObjectID="_1744816463" r:id="rId15"/>
+        </w:object>
+      </w:r>
+    </w:p>
+    <w:p>
+      <w:pPr>
+        <w:rPr>
+          <w:rFonts w:ascii="D2Coding" w:eastAsia="D2Coding" w:hAnsi="D2Coding"/>
+        </w:rPr>
+      </w:pPr>
+    </w:p>
+    <w:p>
+      <w:pPr>
+        <w:rPr>
+          <w:rFonts w:ascii="D2Coding" w:eastAsia="D2Coding" w:hAnsi="D2Coding"/>
+        </w:rPr>
+      </w:pPr>
+    </w:p>
+    <w:p>
+      <w:pPr>
+        <w:rPr>
+          <w:rFonts w:ascii="D2Coding" w:eastAsia="D2Coding" w:hAnsi="D2Coding"/>
+          <w:color w:val="333333"/>
+          <w:sz w:val="21"/>
+          <w:szCs w:val="21"/>
+          <w:highlight w:val="white"/>
+        </w:rPr>
+      </w:pPr>
+      <w:r>
+        <w:rPr>
+          <w:rFonts w:ascii="D2Coding" w:eastAsia="D2Coding" w:hAnsi="D2Coding" w:cs="Arial Unicode MS"/>
+          <w:b/>
+          <w:color w:val="333333"/>
+          <w:sz w:val="21"/>
+          <w:szCs w:val="21"/>
+          <w:highlight w:val="white"/>
+        </w:rPr>
+        <w:t xml:space="preserve">문제 5번 </w:t>
+      </w:r>
+      <w:r>
+        <w:rPr>
+          <w:rFonts w:ascii="D2Coding" w:eastAsia="D2Coding" w:hAnsi="D2Coding"/>
+          <w:color w:val="333333"/>
+          <w:sz w:val="21"/>
+          <w:szCs w:val="21"/>
+          <w:highlight w:val="white"/>
+        </w:rPr>
+        <w:t>[</w:t>
+      </w:r>
+      <w:hyperlink r:id="rId16">
+        <w:r>
+          <w:rPr>
+            <w:rFonts w:ascii="D2Coding" w:eastAsia="D2Coding" w:hAnsi="D2Coding"/>
+            <w:color w:val="428BCA"/>
+            <w:sz w:val="21"/>
+            <w:szCs w:val="21"/>
+            <w:highlight w:val="white"/>
+          </w:rPr>
+          <w:t>숙제 목록보기</w:t>
+        </w:r>
+      </w:hyperlink>
+      <w:r>
+        <w:rPr>
+          <w:rFonts w:ascii="D2Coding" w:eastAsia="D2Coding" w:hAnsi="D2Coding"/>
+          <w:color w:val="333333"/>
+          <w:sz w:val="21"/>
+          <w:szCs w:val="21"/>
+          <w:highlight w:val="white"/>
+        </w:rPr>
+        <w:t xml:space="preserve">] </w:t>
+      </w:r>
+    </w:p>
+    <w:p>
+      <w:pPr>
+        <w:shd w:val="clear" w:color="auto" w:fill="FFFFFF"/>
+        <w:spacing w:after="160"/>
+        <w:rPr>
+          <w:rFonts w:ascii="D2Coding" w:eastAsia="D2Coding" w:hAnsi="D2Coding"/>
+          <w:color w:val="333333"/>
+          <w:sz w:val="21"/>
+          <w:szCs w:val="21"/>
+        </w:rPr>
+      </w:pPr>
+      <w:r>
+        <w:rPr>
+          <w:rFonts w:ascii="D2Coding" w:eastAsia="D2Coding" w:hAnsi="D2Coding" w:cs="Arial Unicode MS"/>
+          <w:color w:val="333333"/>
+          <w:sz w:val="21"/>
+          <w:szCs w:val="21"/>
+        </w:rPr>
+        <w:t>숫자를 3</w:t>
+      </w:r>
+      <w:proofErr w:type="spellStart"/>
+      <w:r>
+        <w:rPr>
+          <w:rFonts w:ascii="D2Coding" w:eastAsia="D2Coding" w:hAnsi="D2Coding" w:cs="Arial Unicode MS"/>
+          <w:color w:val="333333"/>
+          <w:sz w:val="21"/>
+          <w:szCs w:val="21"/>
+        </w:rPr>
+        <w:t>부터</w:t>
+      </w:r>
+      <w:proofErr w:type="spellEnd"/>
+      <w:r>
+        <w:rPr>
+          <w:rFonts w:ascii="D2Coding" w:eastAsia="D2Coding" w:hAnsi="D2Coding" w:cs="Arial Unicode MS"/>
+          <w:color w:val="333333"/>
+          <w:sz w:val="21"/>
+          <w:szCs w:val="21"/>
+        </w:rPr>
+        <w:t xml:space="preserve"> 10까지 </w:t>
+      </w:r>
+      <w:proofErr w:type="spellStart"/>
+      <w:r>
+        <w:rPr>
+          <w:rFonts w:ascii="D2Coding" w:eastAsia="D2Coding" w:hAnsi="D2Coding" w:cs="Arial Unicode MS"/>
           <w:color w:val="333333"/>
           <w:sz w:val="21"/>
           <w:szCs w:val="21"/>
@@ -1282,7 +1436,27 @@
           <w:sz w:val="21"/>
           <w:szCs w:val="21"/>
         </w:rPr>
-        <w:t xml:space="preserve"> 이용해서 출력 해 주세요</w:t>
+        <w:t xml:space="preserve"> 이용해서 </w:t>
+      </w:r>
+      <w:proofErr w:type="gramStart"/>
+      <w:r>
+        <w:rPr>
+          <w:rFonts w:ascii="D2Coding" w:eastAsia="D2Coding" w:hAnsi="D2Coding" w:cs="Arial Unicode MS"/>
+          <w:color w:val="333333"/>
+          <w:sz w:val="21"/>
+          <w:szCs w:val="21"/>
+        </w:rPr>
+        <w:t>출력 해</w:t>
+      </w:r>
+      <w:proofErr w:type="gramEnd"/>
+      <w:r>
+        <w:rPr>
+          <w:rFonts w:ascii="D2Coding" w:eastAsia="D2Coding" w:hAnsi="D2Coding" w:cs="Arial Unicode MS"/>
+          <w:color w:val="333333"/>
+          <w:sz w:val="21"/>
+          <w:szCs w:val="21"/>
+        </w:rPr>
+        <w:t xml:space="preserve"> 주세요</w:t>
       </w:r>
     </w:p>
     <w:tbl>
@@ -1343,7 +1517,6 @@
                 <w:sz w:val="21"/>
                 <w:szCs w:val="21"/>
               </w:rPr>
-              <w:lastRenderedPageBreak/>
               <w:t>힌트</w:t>
             </w:r>
           </w:p>
@@ -1565,8 +1738,8 @@
           <w:szCs w:val="45"/>
         </w:rPr>
       </w:pPr>
-      <w:bookmarkStart w:id="8" w:name="_hep8xuw6vixh" w:colFirst="0" w:colLast="0"/>
-      <w:bookmarkEnd w:id="8"/>
+      <w:bookmarkStart w:id="12" w:name="_hep8xuw6vixh" w:colFirst="0" w:colLast="0"/>
+      <w:bookmarkEnd w:id="12"/>
       <w:r>
         <w:rPr>
           <w:rFonts w:ascii="D2Coding" w:eastAsia="D2Coding" w:hAnsi="D2Coding" w:cs="Arial Unicode MS"/>
@@ -1637,6 +1810,7 @@
           <w:szCs w:val="24"/>
           <w:shd w:val="clear" w:color="auto" w:fill="F5F5F5"/>
         </w:rPr>
+        <w:lastRenderedPageBreak/>
         <w:t>5</w:t>
       </w:r>
     </w:p>
@@ -1745,25 +1919,42 @@
         </w:rPr>
         <w:t>10</w:t>
       </w:r>
-    </w:p>
-    <w:p>
-      <w:pPr>
-        <w:rPr>
-          <w:rFonts w:ascii="D2Coding" w:eastAsia="D2Coding" w:hAnsi="D2Coding"/>
-        </w:rPr>
-      </w:pPr>
-    </w:p>
-    <w:p>
-      <w:pPr>
-        <w:rPr>
-          <w:rFonts w:ascii="D2Coding" w:eastAsia="D2Coding" w:hAnsi="D2Coding" w:hint="eastAsia"/>
-        </w:rPr>
-      </w:pPr>
-    </w:p>
-    <w:p>
-      <w:pPr>
-        <w:rPr>
-          <w:rFonts w:ascii="D2Coding" w:eastAsia="D2Coding" w:hAnsi="D2Coding" w:hint="eastAsia"/>
+      <w:bookmarkStart w:id="13" w:name="_MON_1744813316"/>
+      <w:bookmarkEnd w:id="13"/>
+      <w:r>
+        <w:rPr>
+          <w:rFonts w:ascii="D2Coding" w:eastAsia="D2Coding" w:hAnsi="D2Coding" w:cs="Courier New"/>
+          <w:color w:val="333333"/>
+          <w:sz w:val="24"/>
+          <w:szCs w:val="24"/>
+          <w:shd w:val="clear" w:color="auto" w:fill="F5F5F5"/>
+        </w:rPr>
+        <w:object w:dxaOrig="9026" w:dyaOrig="3393" w14:anchorId="04C5C16C">
+          <v:shape id="_x0000_i1039" type="#_x0000_t75" style="width:451pt;height:169.8pt" o:ole="">
+            <v:imagedata r:id="rId17" o:title=""/>
+          </v:shape>
+          <o:OLEObject Type="Embed" ProgID="Word.OpenDocumentText.12" ShapeID="_x0000_i1039" DrawAspect="Content" ObjectID="_1744816464" r:id="rId18"/>
+        </w:object>
+      </w:r>
+    </w:p>
+    <w:p>
+      <w:pPr>
+        <w:rPr>
+          <w:rFonts w:ascii="D2Coding" w:eastAsia="D2Coding" w:hAnsi="D2Coding"/>
+        </w:rPr>
+      </w:pPr>
+    </w:p>
+    <w:p>
+      <w:pPr>
+        <w:rPr>
+          <w:rFonts w:ascii="D2Coding" w:eastAsia="D2Coding" w:hAnsi="D2Coding"/>
+        </w:rPr>
+      </w:pPr>
+    </w:p>
+    <w:p>
+      <w:pPr>
+        <w:rPr>
+          <w:rFonts w:ascii="D2Coding" w:eastAsia="D2Coding" w:hAnsi="D2Coding"/>
           <w:color w:val="333333"/>
           <w:sz w:val="21"/>
           <w:szCs w:val="21"/>
@@ -1791,7 +1982,7 @@
         </w:rPr>
         <w:t>[</w:t>
       </w:r>
-      <w:hyperlink r:id="rId9">
+      <w:hyperlink r:id="rId19">
         <w:r>
           <w:rPr>
             <w:rFonts w:ascii="D2Coding" w:eastAsia="D2Coding" w:hAnsi="D2Coding"/>
@@ -1819,7 +2010,7 @@
         <w:shd w:val="clear" w:color="auto" w:fill="FFFFFF"/>
         <w:spacing w:after="160"/>
         <w:rPr>
-          <w:rFonts w:ascii="D2Coding" w:eastAsia="D2Coding" w:hAnsi="D2Coding" w:hint="eastAsia"/>
+          <w:rFonts w:ascii="D2Coding" w:eastAsia="D2Coding" w:hAnsi="D2Coding"/>
           <w:color w:val="333333"/>
           <w:sz w:val="21"/>
           <w:szCs w:val="21"/>
@@ -1853,7 +2044,27 @@
           <w:sz w:val="21"/>
           <w:szCs w:val="21"/>
         </w:rPr>
-        <w:t>첫번째 숫자부터 두번째 숫자 값 까지 출력 해 주세요</w:t>
+        <w:t xml:space="preserve">첫번째 숫자부터 두번째 숫자 </w:t>
+      </w:r>
+      <w:proofErr w:type="gramStart"/>
+      <w:r>
+        <w:rPr>
+          <w:rFonts w:ascii="D2Coding" w:eastAsia="D2Coding" w:hAnsi="D2Coding" w:cs="Arial Unicode MS"/>
+          <w:color w:val="333333"/>
+          <w:sz w:val="21"/>
+          <w:szCs w:val="21"/>
+        </w:rPr>
+        <w:t>값 까지</w:t>
+      </w:r>
+      <w:proofErr w:type="gramEnd"/>
+      <w:r>
+        <w:rPr>
+          <w:rFonts w:ascii="D2Coding" w:eastAsia="D2Coding" w:hAnsi="D2Coding" w:cs="Arial Unicode MS"/>
+          <w:color w:val="333333"/>
+          <w:sz w:val="21"/>
+          <w:szCs w:val="21"/>
+        </w:rPr>
+        <w:t xml:space="preserve"> 출력 해 주세요</w:t>
       </w:r>
     </w:p>
     <w:p>
@@ -1882,20 +2093,30 @@
         <w:shd w:val="clear" w:color="auto" w:fill="FFFFFF"/>
         <w:spacing w:after="160"/>
         <w:rPr>
-          <w:rFonts w:ascii="D2Coding" w:eastAsia="D2Coding" w:hAnsi="D2Coding" w:hint="eastAsia"/>
-          <w:color w:val="333333"/>
-          <w:sz w:val="21"/>
-          <w:szCs w:val="21"/>
-        </w:rPr>
-      </w:pPr>
-      <w:r>
-        <w:rPr>
-          <w:rFonts w:ascii="D2Coding" w:eastAsia="D2Coding" w:hAnsi="D2Coding" w:cs="Arial Unicode MS"/>
-          <w:color w:val="333333"/>
-          <w:sz w:val="21"/>
-          <w:szCs w:val="21"/>
-        </w:rPr>
-        <w:t xml:space="preserve">2 3 4 </w:t>
+          <w:rFonts w:ascii="D2Coding" w:eastAsia="D2Coding" w:hAnsi="D2Coding"/>
+          <w:color w:val="333333"/>
+          <w:sz w:val="21"/>
+          <w:szCs w:val="21"/>
+        </w:rPr>
+      </w:pPr>
+      <w:r>
+        <w:rPr>
+          <w:rFonts w:ascii="D2Coding" w:eastAsia="D2Coding" w:hAnsi="D2Coding" w:cs="Arial Unicode MS"/>
+          <w:color w:val="333333"/>
+          <w:sz w:val="21"/>
+          <w:szCs w:val="21"/>
+        </w:rPr>
+        <w:t xml:space="preserve">2 3 </w:t>
+      </w:r>
+      <w:proofErr w:type="gramStart"/>
+      <w:r>
+        <w:rPr>
+          <w:rFonts w:ascii="D2Coding" w:eastAsia="D2Coding" w:hAnsi="D2Coding" w:cs="Arial Unicode MS"/>
+          <w:color w:val="333333"/>
+          <w:sz w:val="21"/>
+          <w:szCs w:val="21"/>
+        </w:rPr>
+        <w:t xml:space="preserve">4 </w:t>
       </w:r>
       <w:proofErr w:type="spellStart"/>
       <w:r>
@@ -1908,6 +2129,7 @@
         <w:t>를</w:t>
       </w:r>
       <w:proofErr w:type="spellEnd"/>
+      <w:proofErr w:type="gramEnd"/>
       <w:r>
         <w:rPr>
           <w:rFonts w:ascii="D2Coding" w:eastAsia="D2Coding" w:hAnsi="D2Coding" w:cs="Arial Unicode MS"/>
@@ -2167,7 +2389,6 @@
                 <w:sz w:val="21"/>
                 <w:szCs w:val="21"/>
               </w:rPr>
-              <w:lastRenderedPageBreak/>
               <w:t>}</w:t>
             </w:r>
           </w:p>
@@ -2188,8 +2409,8 @@
           <w:szCs w:val="45"/>
         </w:rPr>
       </w:pPr>
-      <w:bookmarkStart w:id="9" w:name="_qnuw85yofhng" w:colFirst="0" w:colLast="0"/>
-      <w:bookmarkEnd w:id="9"/>
+      <w:bookmarkStart w:id="14" w:name="_qnuw85yofhng" w:colFirst="0" w:colLast="0"/>
+      <w:bookmarkEnd w:id="14"/>
       <w:r>
         <w:rPr>
           <w:rFonts w:ascii="D2Coding" w:eastAsia="D2Coding" w:hAnsi="D2Coding" w:cs="Arial Unicode MS"/>
@@ -2197,7 +2418,6 @@
           <w:sz w:val="45"/>
           <w:szCs w:val="45"/>
         </w:rPr>
-        <w:lastRenderedPageBreak/>
         <w:t>입력 예시</w:t>
       </w:r>
     </w:p>
@@ -2237,8 +2457,8 @@
           <w:szCs w:val="45"/>
         </w:rPr>
       </w:pPr>
-      <w:bookmarkStart w:id="10" w:name="_kfpqai3x6y0w" w:colFirst="0" w:colLast="0"/>
-      <w:bookmarkEnd w:id="10"/>
+      <w:bookmarkStart w:id="15" w:name="_kfpqai3x6y0w" w:colFirst="0" w:colLast="0"/>
+      <w:bookmarkEnd w:id="15"/>
       <w:r>
         <w:rPr>
           <w:rFonts w:ascii="D2Coding" w:eastAsia="D2Coding" w:hAnsi="D2Coding" w:cs="Arial Unicode MS"/>
@@ -2246,6 +2466,7 @@
           <w:sz w:val="45"/>
           <w:szCs w:val="45"/>
         </w:rPr>
+        <w:lastRenderedPageBreak/>
         <w:t>출력 예시</w:t>
       </w:r>
     </w:p>
@@ -2337,7 +2558,7 @@
       <w:pPr>
         <w:spacing w:after="160" w:line="342" w:lineRule="auto"/>
         <w:rPr>
-          <w:rFonts w:ascii="D2Coding" w:eastAsia="D2Coding" w:hAnsi="D2Coding" w:cs="Courier New" w:hint="eastAsia"/>
+          <w:rFonts w:ascii="D2Coding" w:eastAsia="D2Coding" w:hAnsi="D2Coding" w:cs="Courier New"/>
           <w:color w:val="333333"/>
           <w:sz w:val="24"/>
           <w:szCs w:val="24"/>
@@ -2354,6 +2575,23 @@
         </w:rPr>
         <w:t>5</w:t>
       </w:r>
+      <w:bookmarkStart w:id="16" w:name="_MON_1744813542"/>
+      <w:bookmarkEnd w:id="16"/>
+      <w:r>
+        <w:rPr>
+          <w:rFonts w:ascii="D2Coding" w:eastAsia="D2Coding" w:hAnsi="D2Coding" w:cs="Courier New"/>
+          <w:color w:val="333333"/>
+          <w:sz w:val="24"/>
+          <w:szCs w:val="24"/>
+          <w:shd w:val="clear" w:color="auto" w:fill="F5F5F5"/>
+        </w:rPr>
+        <w:object w:dxaOrig="9026" w:dyaOrig="5864" w14:anchorId="447E4193">
+          <v:shape id="_x0000_i1042" type="#_x0000_t75" style="width:451pt;height:293.45pt" o:ole="">
+            <v:imagedata r:id="rId20" o:title=""/>
+          </v:shape>
+          <o:OLEObject Type="Embed" ProgID="Word.OpenDocumentText.12" ShapeID="_x0000_i1042" DrawAspect="Content" ObjectID="_1744816465" r:id="rId21"/>
+        </w:object>
+      </w:r>
     </w:p>
     <w:p>
       <w:pPr>
@@ -2382,7 +2620,7 @@
     <w:p>
       <w:pPr>
         <w:rPr>
-          <w:rFonts w:ascii="D2Coding" w:eastAsia="D2Coding" w:hAnsi="D2Coding" w:hint="eastAsia"/>
+          <w:rFonts w:ascii="D2Coding" w:eastAsia="D2Coding" w:hAnsi="D2Coding"/>
           <w:color w:val="333333"/>
           <w:sz w:val="21"/>
           <w:szCs w:val="21"/>
@@ -2410,7 +2648,7 @@
         </w:rPr>
         <w:t>[</w:t>
       </w:r>
-      <w:hyperlink r:id="rId10">
+      <w:hyperlink r:id="rId22">
         <w:r>
           <w:rPr>
             <w:rFonts w:ascii="D2Coding" w:eastAsia="D2Coding" w:hAnsi="D2Coding"/>
@@ -2438,21 +2676,32 @@
         <w:shd w:val="clear" w:color="auto" w:fill="FFFFFF"/>
         <w:spacing w:after="160"/>
         <w:rPr>
-          <w:rFonts w:ascii="D2Coding" w:eastAsia="D2Coding" w:hAnsi="D2Coding" w:hint="eastAsia"/>
-          <w:color w:val="333333"/>
-          <w:sz w:val="21"/>
-          <w:szCs w:val="21"/>
-        </w:rPr>
-      </w:pPr>
-      <w:r>
-        <w:rPr>
-          <w:rFonts w:ascii="D2Coding" w:eastAsia="D2Coding" w:hAnsi="D2Coding" w:cs="Arial Unicode MS"/>
-          <w:color w:val="333333"/>
-          <w:sz w:val="21"/>
-          <w:szCs w:val="21"/>
-        </w:rPr>
-        <w:t>"PIZZAHOT" 이라는 문장을 25번 출력 하세요</w:t>
-      </w:r>
+          <w:rFonts w:ascii="D2Coding" w:eastAsia="D2Coding" w:hAnsi="D2Coding"/>
+          <w:color w:val="333333"/>
+          <w:sz w:val="21"/>
+          <w:szCs w:val="21"/>
+        </w:rPr>
+      </w:pPr>
+      <w:r>
+        <w:rPr>
+          <w:rFonts w:ascii="D2Coding" w:eastAsia="D2Coding" w:hAnsi="D2Coding" w:cs="Arial Unicode MS"/>
+          <w:color w:val="333333"/>
+          <w:sz w:val="21"/>
+          <w:szCs w:val="21"/>
+        </w:rPr>
+        <w:t xml:space="preserve">"PIZZAHOT" 이라는 문장을 25번 </w:t>
+      </w:r>
+      <w:proofErr w:type="gramStart"/>
+      <w:r>
+        <w:rPr>
+          <w:rFonts w:ascii="D2Coding" w:eastAsia="D2Coding" w:hAnsi="D2Coding" w:cs="Arial Unicode MS"/>
+          <w:color w:val="333333"/>
+          <w:sz w:val="21"/>
+          <w:szCs w:val="21"/>
+        </w:rPr>
+        <w:t>출력 하세요</w:t>
+      </w:r>
+      <w:proofErr w:type="gramEnd"/>
     </w:p>
     <w:p>
       <w:pPr>
@@ -2468,8 +2717,8 @@
           <w:szCs w:val="45"/>
         </w:rPr>
       </w:pPr>
-      <w:bookmarkStart w:id="11" w:name="_60hidwu5vjyt" w:colFirst="0" w:colLast="0"/>
-      <w:bookmarkEnd w:id="11"/>
+      <w:bookmarkStart w:id="17" w:name="_60hidwu5vjyt" w:colFirst="0" w:colLast="0"/>
+      <w:bookmarkEnd w:id="17"/>
       <w:r>
         <w:rPr>
           <w:rFonts w:ascii="D2Coding" w:eastAsia="D2Coding" w:hAnsi="D2Coding" w:cs="Arial Unicode MS"/>
@@ -2590,121 +2839,6 @@
           <w:shd w:val="clear" w:color="auto" w:fill="F5F5F5"/>
           <w:lang w:val="en-US"/>
         </w:rPr>
-        <w:t>PIZZAHOT</w:t>
-      </w:r>
-    </w:p>
-    <w:p>
-      <w:pPr>
-        <w:rPr>
-          <w:rFonts w:ascii="D2Coding" w:eastAsia="D2Coding" w:hAnsi="D2Coding" w:cs="Courier New"/>
-          <w:color w:val="333333"/>
-          <w:sz w:val="24"/>
-          <w:szCs w:val="24"/>
-          <w:shd w:val="clear" w:color="auto" w:fill="F5F5F5"/>
-          <w:lang w:val="en-US"/>
-        </w:rPr>
-      </w:pPr>
-      <w:r>
-        <w:rPr>
-          <w:rFonts w:ascii="D2Coding" w:eastAsia="D2Coding" w:hAnsi="D2Coding" w:cs="Courier New"/>
-          <w:color w:val="333333"/>
-          <w:sz w:val="24"/>
-          <w:szCs w:val="24"/>
-          <w:shd w:val="clear" w:color="auto" w:fill="F5F5F5"/>
-          <w:lang w:val="en-US"/>
-        </w:rPr>
-        <w:t>PIZZAHOT</w:t>
-      </w:r>
-    </w:p>
-    <w:p>
-      <w:pPr>
-        <w:rPr>
-          <w:rFonts w:ascii="D2Coding" w:eastAsia="D2Coding" w:hAnsi="D2Coding" w:cs="Courier New"/>
-          <w:color w:val="333333"/>
-          <w:sz w:val="24"/>
-          <w:szCs w:val="24"/>
-          <w:shd w:val="clear" w:color="auto" w:fill="F5F5F5"/>
-          <w:lang w:val="en-US"/>
-        </w:rPr>
-      </w:pPr>
-      <w:r>
-        <w:rPr>
-          <w:rFonts w:ascii="D2Coding" w:eastAsia="D2Coding" w:hAnsi="D2Coding" w:cs="Courier New"/>
-          <w:color w:val="333333"/>
-          <w:sz w:val="24"/>
-          <w:szCs w:val="24"/>
-          <w:shd w:val="clear" w:color="auto" w:fill="F5F5F5"/>
-          <w:lang w:val="en-US"/>
-        </w:rPr>
-        <w:t>PIZZAHOT</w:t>
-      </w:r>
-    </w:p>
-    <w:p>
-      <w:pPr>
-        <w:rPr>
-          <w:rFonts w:ascii="D2Coding" w:eastAsia="D2Coding" w:hAnsi="D2Coding" w:cs="Courier New"/>
-          <w:color w:val="333333"/>
-          <w:sz w:val="24"/>
-          <w:szCs w:val="24"/>
-          <w:shd w:val="clear" w:color="auto" w:fill="F5F5F5"/>
-          <w:lang w:val="en-US"/>
-        </w:rPr>
-      </w:pPr>
-      <w:r>
-        <w:rPr>
-          <w:rFonts w:ascii="D2Coding" w:eastAsia="D2Coding" w:hAnsi="D2Coding" w:cs="Courier New"/>
-          <w:color w:val="333333"/>
-          <w:sz w:val="24"/>
-          <w:szCs w:val="24"/>
-          <w:shd w:val="clear" w:color="auto" w:fill="F5F5F5"/>
-          <w:lang w:val="en-US"/>
-        </w:rPr>
-        <w:t>PIZZAHOT</w:t>
-      </w:r>
-    </w:p>
-    <w:p>
-      <w:pPr>
-        <w:rPr>
-          <w:rFonts w:ascii="D2Coding" w:eastAsia="D2Coding" w:hAnsi="D2Coding" w:cs="Courier New"/>
-          <w:color w:val="333333"/>
-          <w:sz w:val="24"/>
-          <w:szCs w:val="24"/>
-          <w:shd w:val="clear" w:color="auto" w:fill="F5F5F5"/>
-          <w:lang w:val="en-US"/>
-        </w:rPr>
-      </w:pPr>
-      <w:r>
-        <w:rPr>
-          <w:rFonts w:ascii="D2Coding" w:eastAsia="D2Coding" w:hAnsi="D2Coding" w:cs="Courier New"/>
-          <w:color w:val="333333"/>
-          <w:sz w:val="24"/>
-          <w:szCs w:val="24"/>
-          <w:shd w:val="clear" w:color="auto" w:fill="F5F5F5"/>
-          <w:lang w:val="en-US"/>
-        </w:rPr>
-        <w:t>PIZZAHOT</w:t>
-      </w:r>
-    </w:p>
-    <w:p>
-      <w:pPr>
-        <w:rPr>
-          <w:rFonts w:ascii="D2Coding" w:eastAsia="D2Coding" w:hAnsi="D2Coding" w:cs="Courier New"/>
-          <w:color w:val="333333"/>
-          <w:sz w:val="24"/>
-          <w:szCs w:val="24"/>
-          <w:shd w:val="clear" w:color="auto" w:fill="F5F5F5"/>
-          <w:lang w:val="en-US"/>
-        </w:rPr>
-      </w:pPr>
-      <w:r>
-        <w:rPr>
-          <w:rFonts w:ascii="D2Coding" w:eastAsia="D2Coding" w:hAnsi="D2Coding" w:cs="Courier New"/>
-          <w:color w:val="333333"/>
-          <w:sz w:val="24"/>
-          <w:szCs w:val="24"/>
-          <w:shd w:val="clear" w:color="auto" w:fill="F5F5F5"/>
-          <w:lang w:val="en-US"/>
-        </w:rPr>
         <w:lastRenderedPageBreak/>
         <w:t>PIZZAHOT</w:t>
       </w:r>
@@ -3033,6 +3167,121 @@
     </w:p>
     <w:p>
       <w:pPr>
+        <w:rPr>
+          <w:rFonts w:ascii="D2Coding" w:eastAsia="D2Coding" w:hAnsi="D2Coding" w:cs="Courier New"/>
+          <w:color w:val="333333"/>
+          <w:sz w:val="24"/>
+          <w:szCs w:val="24"/>
+          <w:shd w:val="clear" w:color="auto" w:fill="F5F5F5"/>
+          <w:lang w:val="en-US"/>
+        </w:rPr>
+      </w:pPr>
+      <w:r>
+        <w:rPr>
+          <w:rFonts w:ascii="D2Coding" w:eastAsia="D2Coding" w:hAnsi="D2Coding" w:cs="Courier New"/>
+          <w:color w:val="333333"/>
+          <w:sz w:val="24"/>
+          <w:szCs w:val="24"/>
+          <w:shd w:val="clear" w:color="auto" w:fill="F5F5F5"/>
+          <w:lang w:val="en-US"/>
+        </w:rPr>
+        <w:t>PIZZAHOT</w:t>
+      </w:r>
+    </w:p>
+    <w:p>
+      <w:pPr>
+        <w:rPr>
+          <w:rFonts w:ascii="D2Coding" w:eastAsia="D2Coding" w:hAnsi="D2Coding" w:cs="Courier New"/>
+          <w:color w:val="333333"/>
+          <w:sz w:val="24"/>
+          <w:szCs w:val="24"/>
+          <w:shd w:val="clear" w:color="auto" w:fill="F5F5F5"/>
+          <w:lang w:val="en-US"/>
+        </w:rPr>
+      </w:pPr>
+      <w:r>
+        <w:rPr>
+          <w:rFonts w:ascii="D2Coding" w:eastAsia="D2Coding" w:hAnsi="D2Coding" w:cs="Courier New"/>
+          <w:color w:val="333333"/>
+          <w:sz w:val="24"/>
+          <w:szCs w:val="24"/>
+          <w:shd w:val="clear" w:color="auto" w:fill="F5F5F5"/>
+          <w:lang w:val="en-US"/>
+        </w:rPr>
+        <w:t>PIZZAHOT</w:t>
+      </w:r>
+    </w:p>
+    <w:p>
+      <w:pPr>
+        <w:rPr>
+          <w:rFonts w:ascii="D2Coding" w:eastAsia="D2Coding" w:hAnsi="D2Coding" w:cs="Courier New"/>
+          <w:color w:val="333333"/>
+          <w:sz w:val="24"/>
+          <w:szCs w:val="24"/>
+          <w:shd w:val="clear" w:color="auto" w:fill="F5F5F5"/>
+          <w:lang w:val="en-US"/>
+        </w:rPr>
+      </w:pPr>
+      <w:r>
+        <w:rPr>
+          <w:rFonts w:ascii="D2Coding" w:eastAsia="D2Coding" w:hAnsi="D2Coding" w:cs="Courier New"/>
+          <w:color w:val="333333"/>
+          <w:sz w:val="24"/>
+          <w:szCs w:val="24"/>
+          <w:shd w:val="clear" w:color="auto" w:fill="F5F5F5"/>
+          <w:lang w:val="en-US"/>
+        </w:rPr>
+        <w:t>PIZZAHOT</w:t>
+      </w:r>
+    </w:p>
+    <w:p>
+      <w:pPr>
+        <w:rPr>
+          <w:rFonts w:ascii="D2Coding" w:eastAsia="D2Coding" w:hAnsi="D2Coding" w:cs="Courier New"/>
+          <w:color w:val="333333"/>
+          <w:sz w:val="24"/>
+          <w:szCs w:val="24"/>
+          <w:shd w:val="clear" w:color="auto" w:fill="F5F5F5"/>
+          <w:lang w:val="en-US"/>
+        </w:rPr>
+      </w:pPr>
+      <w:r>
+        <w:rPr>
+          <w:rFonts w:ascii="D2Coding" w:eastAsia="D2Coding" w:hAnsi="D2Coding" w:cs="Courier New"/>
+          <w:color w:val="333333"/>
+          <w:sz w:val="24"/>
+          <w:szCs w:val="24"/>
+          <w:shd w:val="clear" w:color="auto" w:fill="F5F5F5"/>
+          <w:lang w:val="en-US"/>
+        </w:rPr>
+        <w:t>PIZZAHOT</w:t>
+      </w:r>
+    </w:p>
+    <w:p>
+      <w:pPr>
+        <w:rPr>
+          <w:rFonts w:ascii="D2Coding" w:eastAsia="D2Coding" w:hAnsi="D2Coding" w:cs="Courier New"/>
+          <w:color w:val="333333"/>
+          <w:sz w:val="24"/>
+          <w:szCs w:val="24"/>
+          <w:shd w:val="clear" w:color="auto" w:fill="F5F5F5"/>
+          <w:lang w:val="en-US"/>
+        </w:rPr>
+      </w:pPr>
+      <w:r>
+        <w:rPr>
+          <w:rFonts w:ascii="D2Coding" w:eastAsia="D2Coding" w:hAnsi="D2Coding" w:cs="Courier New"/>
+          <w:color w:val="333333"/>
+          <w:sz w:val="24"/>
+          <w:szCs w:val="24"/>
+          <w:shd w:val="clear" w:color="auto" w:fill="F5F5F5"/>
+          <w:lang w:val="en-US"/>
+        </w:rPr>
+        <w:t>PIZZAHOT</w:t>
+      </w:r>
+    </w:p>
+    <w:p>
+      <w:pPr>
         <w:spacing w:after="160" w:line="342" w:lineRule="auto"/>
         <w:rPr>
           <w:rFonts w:ascii="D2Coding" w:eastAsia="D2Coding" w:hAnsi="D2Coding" w:cs="Courier New"/>
@@ -3054,6 +3303,24 @@
         </w:rPr>
         <w:t>PIZZAHOT</w:t>
       </w:r>
+      <w:bookmarkStart w:id="18" w:name="_MON_1744815186"/>
+      <w:bookmarkEnd w:id="18"/>
+      <w:r>
+        <w:rPr>
+          <w:rFonts w:ascii="D2Coding" w:eastAsia="D2Coding" w:hAnsi="D2Coding" w:cs="Courier New"/>
+          <w:color w:val="333333"/>
+          <w:sz w:val="24"/>
+          <w:szCs w:val="24"/>
+          <w:shd w:val="clear" w:color="auto" w:fill="F5F5F5"/>
+          <w:lang w:val="en-US"/>
+        </w:rPr>
+        <w:object w:dxaOrig="9026" w:dyaOrig="3145" w14:anchorId="44DC06E7">
+          <v:shape id="_x0000_i1045" type="#_x0000_t75" style="width:451pt;height:157.6pt" o:ole="">
+            <v:imagedata r:id="rId23" o:title=""/>
+          </v:shape>
+          <o:OLEObject Type="Embed" ProgID="Word.OpenDocumentText.12" ShapeID="_x0000_i1045" DrawAspect="Content" ObjectID="_1744816466" r:id="rId24"/>
+        </w:object>
+      </w:r>
     </w:p>
     <w:p>
       <w:pPr>
@@ -3064,6 +3331,7 @@
           <w:sz w:val="21"/>
           <w:szCs w:val="21"/>
           <w:highlight w:val="white"/>
+          <w:lang w:val="en-US"/>
         </w:rPr>
       </w:pPr>
     </w:p>
@@ -3076,13 +3344,14 @@
           <w:sz w:val="21"/>
           <w:szCs w:val="21"/>
           <w:highlight w:val="white"/>
-        </w:rPr>
-      </w:pPr>
-    </w:p>
-    <w:p>
-      <w:pPr>
-        <w:rPr>
-          <w:rFonts w:ascii="D2Coding" w:eastAsia="D2Coding" w:hAnsi="D2Coding" w:hint="eastAsia"/>
+          <w:lang w:val="en-US"/>
+        </w:rPr>
+      </w:pPr>
+    </w:p>
+    <w:p>
+      <w:pPr>
+        <w:rPr>
+          <w:rFonts w:ascii="D2Coding" w:eastAsia="D2Coding" w:hAnsi="D2Coding"/>
           <w:color w:val="333333"/>
           <w:sz w:val="21"/>
           <w:szCs w:val="21"/>
@@ -3110,7 +3379,7 @@
         </w:rPr>
         <w:t>[</w:t>
       </w:r>
-      <w:hyperlink r:id="rId11">
+      <w:hyperlink r:id="rId25">
         <w:r>
           <w:rPr>
             <w:rFonts w:ascii="D2Coding" w:eastAsia="D2Coding" w:hAnsi="D2Coding"/>
@@ -3138,7 +3407,7 @@
         <w:shd w:val="clear" w:color="auto" w:fill="FFFFFF"/>
         <w:spacing w:after="160"/>
         <w:rPr>
-          <w:rFonts w:ascii="D2Coding" w:eastAsia="D2Coding" w:hAnsi="D2Coding" w:hint="eastAsia"/>
+          <w:rFonts w:ascii="D2Coding" w:eastAsia="D2Coding" w:hAnsi="D2Coding"/>
           <w:color w:val="333333"/>
           <w:sz w:val="24"/>
           <w:szCs w:val="24"/>
@@ -3171,16 +3440,37 @@
           <w:sz w:val="24"/>
           <w:szCs w:val="24"/>
         </w:rPr>
-        <w:t>"##"</w:t>
-      </w:r>
-      <w:r>
-        <w:rPr>
-          <w:rFonts w:ascii="D2Coding" w:eastAsia="D2Coding" w:hAnsi="D2Coding" w:cs="Arial Unicode MS"/>
-          <w:color w:val="333333"/>
-          <w:sz w:val="24"/>
-          <w:szCs w:val="24"/>
-        </w:rPr>
-        <w:t xml:space="preserve"> 을 </w:t>
+        <w:t>"##</w:t>
+      </w:r>
+      <w:proofErr w:type="gramStart"/>
+      <w:r>
+        <w:rPr>
+          <w:rFonts w:ascii="D2Coding" w:eastAsia="D2Coding" w:hAnsi="D2Coding"/>
+          <w:b/>
+          <w:color w:val="333333"/>
+          <w:sz w:val="24"/>
+          <w:szCs w:val="24"/>
+        </w:rPr>
+        <w:t>"</w:t>
+      </w:r>
+      <w:r>
+        <w:rPr>
+          <w:rFonts w:ascii="D2Coding" w:eastAsia="D2Coding" w:hAnsi="D2Coding" w:cs="Arial Unicode MS"/>
+          <w:color w:val="333333"/>
+          <w:sz w:val="24"/>
+          <w:szCs w:val="24"/>
+        </w:rPr>
+        <w:t xml:space="preserve"> 을</w:t>
+      </w:r>
+      <w:proofErr w:type="gramEnd"/>
+      <w:r>
+        <w:rPr>
+          <w:rFonts w:ascii="D2Coding" w:eastAsia="D2Coding" w:hAnsi="D2Coding" w:cs="Arial Unicode MS"/>
+          <w:color w:val="333333"/>
+          <w:sz w:val="24"/>
+          <w:szCs w:val="24"/>
+        </w:rPr>
+        <w:t xml:space="preserve"> </w:t>
       </w:r>
       <w:proofErr w:type="spellStart"/>
       <w:r>
@@ -3208,7 +3498,7 @@
         <w:shd w:val="clear" w:color="auto" w:fill="FFFFFF"/>
         <w:spacing w:after="160"/>
         <w:rPr>
-          <w:rFonts w:ascii="D2Coding" w:eastAsia="D2Coding" w:hAnsi="D2Coding" w:hint="eastAsia"/>
+          <w:rFonts w:ascii="D2Coding" w:eastAsia="D2Coding" w:hAnsi="D2Coding"/>
           <w:color w:val="333333"/>
           <w:sz w:val="24"/>
           <w:szCs w:val="24"/>
@@ -3222,6 +3512,7 @@
           <w:sz w:val="24"/>
           <w:szCs w:val="24"/>
         </w:rPr>
+        <w:lastRenderedPageBreak/>
         <w:t>ex</w:t>
       </w:r>
       <w:proofErr w:type="spellEnd"/>
@@ -3240,7 +3531,7 @@
         <w:shd w:val="clear" w:color="auto" w:fill="FFFFFF"/>
         <w:spacing w:after="160"/>
         <w:rPr>
-          <w:rFonts w:ascii="D2Coding" w:eastAsia="D2Coding" w:hAnsi="D2Coding" w:hint="eastAsia"/>
+          <w:rFonts w:ascii="D2Coding" w:eastAsia="D2Coding" w:hAnsi="D2Coding"/>
           <w:color w:val="333333"/>
           <w:sz w:val="24"/>
           <w:szCs w:val="24"/>
@@ -3333,7 +3624,7 @@
         <w:shd w:val="clear" w:color="auto" w:fill="FFFFFF"/>
         <w:spacing w:after="160"/>
         <w:rPr>
-          <w:rFonts w:ascii="D2Coding" w:eastAsia="D2Coding" w:hAnsi="D2Coding" w:hint="eastAsia"/>
+          <w:rFonts w:ascii="D2Coding" w:eastAsia="D2Coding" w:hAnsi="D2Coding"/>
           <w:color w:val="333333"/>
           <w:sz w:val="24"/>
           <w:szCs w:val="24"/>
@@ -3363,8 +3654,8 @@
           <w:szCs w:val="45"/>
         </w:rPr>
       </w:pPr>
-      <w:bookmarkStart w:id="12" w:name="_demecjx2o1e5" w:colFirst="0" w:colLast="0"/>
-      <w:bookmarkEnd w:id="12"/>
+      <w:bookmarkStart w:id="19" w:name="_demecjx2o1e5" w:colFirst="0" w:colLast="0"/>
+      <w:bookmarkEnd w:id="19"/>
       <w:r>
         <w:rPr>
           <w:rFonts w:ascii="D2Coding" w:eastAsia="D2Coding" w:hAnsi="D2Coding" w:cs="Arial Unicode MS"/>
@@ -3411,8 +3702,8 @@
           <w:szCs w:val="45"/>
         </w:rPr>
       </w:pPr>
-      <w:bookmarkStart w:id="13" w:name="_cpw279p9yiy" w:colFirst="0" w:colLast="0"/>
-      <w:bookmarkEnd w:id="13"/>
+      <w:bookmarkStart w:id="20" w:name="_cpw279p9yiy" w:colFirst="0" w:colLast="0"/>
+      <w:bookmarkEnd w:id="20"/>
       <w:r>
         <w:rPr>
           <w:rFonts w:ascii="D2Coding" w:eastAsia="D2Coding" w:hAnsi="D2Coding" w:cs="Arial Unicode MS"/>
@@ -3420,7 +3711,6 @@
           <w:sz w:val="45"/>
           <w:szCs w:val="45"/>
         </w:rPr>
-        <w:lastRenderedPageBreak/>
         <w:t>출력 예시</w:t>
       </w:r>
     </w:p>
@@ -3469,7 +3759,7 @@
     <w:p>
       <w:pPr>
         <w:rPr>
-          <w:rFonts w:ascii="D2Coding" w:eastAsia="D2Coding" w:hAnsi="D2Coding" w:cs="Courier New" w:hint="eastAsia"/>
+          <w:rFonts w:ascii="D2Coding" w:eastAsia="D2Coding" w:hAnsi="D2Coding" w:cs="Courier New"/>
           <w:color w:val="333333"/>
           <w:sz w:val="24"/>
           <w:szCs w:val="24"/>
@@ -3486,25 +3776,42 @@
         </w:rPr>
         <w:t>##</w:t>
       </w:r>
-    </w:p>
-    <w:p>
-      <w:pPr>
-        <w:rPr>
-          <w:rFonts w:ascii="D2Coding" w:eastAsia="D2Coding" w:hAnsi="D2Coding"/>
-        </w:rPr>
-      </w:pPr>
-    </w:p>
-    <w:p>
-      <w:pPr>
-        <w:rPr>
-          <w:rFonts w:ascii="D2Coding" w:eastAsia="D2Coding" w:hAnsi="D2Coding"/>
-        </w:rPr>
-      </w:pPr>
-    </w:p>
-    <w:p>
-      <w:pPr>
-        <w:rPr>
-          <w:rFonts w:ascii="D2Coding" w:eastAsia="D2Coding" w:hAnsi="D2Coding" w:hint="eastAsia"/>
+      <w:bookmarkStart w:id="21" w:name="_MON_1744815360"/>
+      <w:bookmarkEnd w:id="21"/>
+      <w:r>
+        <w:rPr>
+          <w:rFonts w:ascii="D2Coding" w:eastAsia="D2Coding" w:hAnsi="D2Coding" w:cs="Courier New"/>
+          <w:color w:val="333333"/>
+          <w:sz w:val="24"/>
+          <w:szCs w:val="24"/>
+          <w:shd w:val="clear" w:color="auto" w:fill="F5F5F5"/>
+        </w:rPr>
+        <w:object w:dxaOrig="9026" w:dyaOrig="4134" w14:anchorId="69B580EE">
+          <v:shape id="_x0000_i1048" type="#_x0000_t75" style="width:451pt;height:206.5pt" o:ole="">
+            <v:imagedata r:id="rId26" o:title=""/>
+          </v:shape>
+          <o:OLEObject Type="Embed" ProgID="Word.OpenDocumentText.12" ShapeID="_x0000_i1048" DrawAspect="Content" ObjectID="_1744816467" r:id="rId27"/>
+        </w:object>
+      </w:r>
+    </w:p>
+    <w:p>
+      <w:pPr>
+        <w:rPr>
+          <w:rFonts w:ascii="D2Coding" w:eastAsia="D2Coding" w:hAnsi="D2Coding"/>
+        </w:rPr>
+      </w:pPr>
+    </w:p>
+    <w:p>
+      <w:pPr>
+        <w:rPr>
+          <w:rFonts w:ascii="D2Coding" w:eastAsia="D2Coding" w:hAnsi="D2Coding"/>
+        </w:rPr>
+      </w:pPr>
+    </w:p>
+    <w:p>
+      <w:pPr>
+        <w:rPr>
+          <w:rFonts w:ascii="D2Coding" w:eastAsia="D2Coding" w:hAnsi="D2Coding"/>
           <w:color w:val="333333"/>
           <w:sz w:val="21"/>
           <w:szCs w:val="21"/>
@@ -3532,7 +3839,7 @@
         </w:rPr>
         <w:t>[</w:t>
       </w:r>
-      <w:hyperlink r:id="rId12">
+      <w:hyperlink r:id="rId28">
         <w:r>
           <w:rPr>
             <w:rFonts w:ascii="D2Coding" w:eastAsia="D2Coding" w:hAnsi="D2Coding"/>
@@ -3560,7 +3867,7 @@
         <w:shd w:val="clear" w:color="auto" w:fill="FFFFFF"/>
         <w:spacing w:after="160"/>
         <w:rPr>
-          <w:rFonts w:ascii="D2Coding" w:eastAsia="D2Coding" w:hAnsi="D2Coding" w:hint="eastAsia"/>
+          <w:rFonts w:ascii="D2Coding" w:eastAsia="D2Coding" w:hAnsi="D2Coding"/>
           <w:color w:val="333333"/>
           <w:sz w:val="24"/>
           <w:szCs w:val="24"/>
@@ -3593,7 +3900,7 @@
           <w:sz w:val="24"/>
           <w:szCs w:val="24"/>
         </w:rPr>
-        <w:t>for</w:t>
+        <w:t>for문을</w:t>
       </w:r>
       <w:proofErr w:type="spellEnd"/>
       <w:r>
@@ -3603,15 +3910,26 @@
           <w:sz w:val="24"/>
           <w:szCs w:val="24"/>
         </w:rPr>
-        <w:t>문을 돌려 출력 해주세요</w:t>
-      </w:r>
+        <w:t xml:space="preserve"> 돌려 </w:t>
+      </w:r>
+      <w:proofErr w:type="gramStart"/>
+      <w:r>
+        <w:rPr>
+          <w:rFonts w:ascii="D2Coding" w:eastAsia="D2Coding" w:hAnsi="D2Coding" w:cs="Arial Unicode MS"/>
+          <w:color w:val="333333"/>
+          <w:sz w:val="24"/>
+          <w:szCs w:val="24"/>
+        </w:rPr>
+        <w:t>출력 해주세요</w:t>
+      </w:r>
+      <w:proofErr w:type="gramEnd"/>
     </w:p>
     <w:p>
       <w:pPr>
         <w:shd w:val="clear" w:color="auto" w:fill="FFFFFF"/>
         <w:spacing w:after="160"/>
         <w:rPr>
-          <w:rFonts w:ascii="D2Coding" w:eastAsia="D2Coding" w:hAnsi="D2Coding" w:hint="eastAsia"/>
+          <w:rFonts w:ascii="D2Coding" w:eastAsia="D2Coding" w:hAnsi="D2Coding"/>
           <w:color w:val="333333"/>
           <w:sz w:val="21"/>
           <w:szCs w:val="21"/>
@@ -3625,6 +3943,7 @@
           <w:sz w:val="21"/>
           <w:szCs w:val="21"/>
         </w:rPr>
+        <w:lastRenderedPageBreak/>
         <w:drawing>
           <wp:inline distT="114300" distB="114300" distL="114300" distR="114300" wp14:anchorId="75986661" wp14:editId="729C9A6F">
             <wp:extent cx="3390900" cy="914400"/>
@@ -3639,7 +3958,7 @@
                     <pic:cNvPicPr preferRelativeResize="0"/>
                   </pic:nvPicPr>
                   <pic:blipFill>
-                    <a:blip r:embed="rId13"/>
+                    <a:blip r:embed="rId29"/>
                     <a:srcRect/>
                     <a:stretch>
                       <a:fillRect/>
@@ -3676,8 +3995,8 @@
           <w:szCs w:val="45"/>
         </w:rPr>
       </w:pPr>
-      <w:bookmarkStart w:id="14" w:name="_uqldwdpwtk7d" w:colFirst="0" w:colLast="0"/>
-      <w:bookmarkEnd w:id="14"/>
+      <w:bookmarkStart w:id="22" w:name="_uqldwdpwtk7d" w:colFirst="0" w:colLast="0"/>
+      <w:bookmarkEnd w:id="22"/>
       <w:r>
         <w:rPr>
           <w:rFonts w:ascii="D2Coding" w:eastAsia="D2Coding" w:hAnsi="D2Coding" w:cs="Arial Unicode MS"/>
@@ -3709,25 +4028,42 @@
         </w:rPr>
         <w:t>10 9 8 7 6 5 4 3 2 1</w:t>
       </w:r>
-    </w:p>
-    <w:p>
-      <w:pPr>
-        <w:rPr>
-          <w:rFonts w:ascii="D2Coding" w:eastAsia="D2Coding" w:hAnsi="D2Coding"/>
-        </w:rPr>
-      </w:pPr>
-    </w:p>
-    <w:p>
-      <w:pPr>
-        <w:rPr>
-          <w:rFonts w:ascii="D2Coding" w:eastAsia="D2Coding" w:hAnsi="D2Coding" w:hint="eastAsia"/>
-        </w:rPr>
-      </w:pPr>
-    </w:p>
-    <w:p>
-      <w:pPr>
-        <w:rPr>
-          <w:rFonts w:ascii="D2Coding" w:eastAsia="D2Coding" w:hAnsi="D2Coding" w:hint="eastAsia"/>
+      <w:bookmarkStart w:id="23" w:name="_MON_1744815462"/>
+      <w:bookmarkEnd w:id="23"/>
+      <w:r>
+        <w:rPr>
+          <w:rFonts w:ascii="D2Coding" w:eastAsia="D2Coding" w:hAnsi="D2Coding" w:cs="Courier New"/>
+          <w:color w:val="333333"/>
+          <w:sz w:val="24"/>
+          <w:szCs w:val="24"/>
+          <w:shd w:val="clear" w:color="auto" w:fill="F5F5F5"/>
+        </w:rPr>
+        <w:object w:dxaOrig="9026" w:dyaOrig="3145" w14:anchorId="4323583A">
+          <v:shape id="_x0000_i1051" type="#_x0000_t75" style="width:451pt;height:157.6pt" o:ole="">
+            <v:imagedata r:id="rId30" o:title=""/>
+          </v:shape>
+          <o:OLEObject Type="Embed" ProgID="Word.OpenDocumentText.12" ShapeID="_x0000_i1051" DrawAspect="Content" ObjectID="_1744816468" r:id="rId31"/>
+        </w:object>
+      </w:r>
+    </w:p>
+    <w:p>
+      <w:pPr>
+        <w:rPr>
+          <w:rFonts w:ascii="D2Coding" w:eastAsia="D2Coding" w:hAnsi="D2Coding"/>
+        </w:rPr>
+      </w:pPr>
+    </w:p>
+    <w:p>
+      <w:pPr>
+        <w:rPr>
+          <w:rFonts w:ascii="D2Coding" w:eastAsia="D2Coding" w:hAnsi="D2Coding"/>
+        </w:rPr>
+      </w:pPr>
+    </w:p>
+    <w:p>
+      <w:pPr>
+        <w:rPr>
+          <w:rFonts w:ascii="D2Coding" w:eastAsia="D2Coding" w:hAnsi="D2Coding"/>
           <w:color w:val="333333"/>
           <w:sz w:val="21"/>
           <w:szCs w:val="21"/>
@@ -3755,7 +4091,7 @@
         </w:rPr>
         <w:t>[</w:t>
       </w:r>
-      <w:hyperlink r:id="rId14">
+      <w:hyperlink r:id="rId32">
         <w:r>
           <w:rPr>
             <w:rFonts w:ascii="D2Coding" w:eastAsia="D2Coding" w:hAnsi="D2Coding"/>
@@ -3783,7 +4119,7 @@
         <w:shd w:val="clear" w:color="auto" w:fill="FFFFFF"/>
         <w:spacing w:after="160"/>
         <w:rPr>
-          <w:rFonts w:ascii="D2Coding" w:eastAsia="D2Coding" w:hAnsi="D2Coding" w:hint="eastAsia"/>
+          <w:rFonts w:ascii="D2Coding" w:eastAsia="D2Coding" w:hAnsi="D2Coding"/>
           <w:color w:val="333333"/>
           <w:sz w:val="21"/>
           <w:szCs w:val="21"/>
@@ -3828,7 +4164,29 @@
           <w:sz w:val="21"/>
           <w:szCs w:val="21"/>
         </w:rPr>
-        <w:t>같지 않으면 (!=)</w:t>
+        <w:t xml:space="preserve">같지 않으면 </w:t>
+      </w:r>
+      <w:proofErr w:type="gramStart"/>
+      <w:r>
+        <w:rPr>
+          <w:rFonts w:ascii="D2Coding" w:eastAsia="D2Coding" w:hAnsi="D2Coding" w:cs="Arial Unicode MS"/>
+          <w:b/>
+          <w:color w:val="333333"/>
+          <w:sz w:val="21"/>
+          <w:szCs w:val="21"/>
+        </w:rPr>
+        <w:t>(!=</w:t>
+      </w:r>
+      <w:proofErr w:type="gramEnd"/>
+      <w:r>
+        <w:rPr>
+          <w:rFonts w:ascii="D2Coding" w:eastAsia="D2Coding" w:hAnsi="D2Coding" w:cs="Arial Unicode MS"/>
+          <w:b/>
+          <w:color w:val="333333"/>
+          <w:sz w:val="21"/>
+          <w:szCs w:val="21"/>
+        </w:rPr>
+        <w:t>)</w:t>
       </w:r>
     </w:p>
     <w:p>
@@ -3836,7 +4194,7 @@
         <w:shd w:val="clear" w:color="auto" w:fill="FFFFFF"/>
         <w:spacing w:after="160"/>
         <w:rPr>
-          <w:rFonts w:ascii="D2Coding" w:eastAsia="D2Coding" w:hAnsi="D2Coding" w:hint="eastAsia"/>
+          <w:rFonts w:ascii="D2Coding" w:eastAsia="D2Coding" w:hAnsi="D2Coding"/>
           <w:color w:val="333333"/>
           <w:sz w:val="21"/>
           <w:szCs w:val="21"/>
@@ -3879,7 +4237,27 @@
           <w:sz w:val="21"/>
           <w:szCs w:val="21"/>
         </w:rPr>
-        <w:t xml:space="preserve"> 글씨를 출력 하세요.</w:t>
+        <w:t xml:space="preserve"> 글씨를 </w:t>
+      </w:r>
+      <w:proofErr w:type="gramStart"/>
+      <w:r>
+        <w:rPr>
+          <w:rFonts w:ascii="D2Coding" w:eastAsia="D2Coding" w:hAnsi="D2Coding" w:cs="Arial Unicode MS"/>
+          <w:color w:val="333333"/>
+          <w:sz w:val="21"/>
+          <w:szCs w:val="21"/>
+        </w:rPr>
+        <w:t>출력 하세요</w:t>
+      </w:r>
+      <w:proofErr w:type="gramEnd"/>
+      <w:r>
+        <w:rPr>
+          <w:rFonts w:ascii="D2Coding" w:eastAsia="D2Coding" w:hAnsi="D2Coding" w:cs="Arial Unicode MS"/>
+          <w:color w:val="333333"/>
+          <w:sz w:val="21"/>
+          <w:szCs w:val="21"/>
+        </w:rPr>
+        <w:t>.</w:t>
       </w:r>
     </w:p>
     <w:p>
@@ -3896,8 +4274,8 @@
           <w:szCs w:val="45"/>
         </w:rPr>
       </w:pPr>
-      <w:bookmarkStart w:id="15" w:name="_tj2y6zegeasc" w:colFirst="0" w:colLast="0"/>
-      <w:bookmarkEnd w:id="15"/>
+      <w:bookmarkStart w:id="24" w:name="_tj2y6zegeasc" w:colFirst="0" w:colLast="0"/>
+      <w:bookmarkEnd w:id="24"/>
       <w:r>
         <w:rPr>
           <w:rFonts w:ascii="D2Coding" w:eastAsia="D2Coding" w:hAnsi="D2Coding" w:cs="Arial Unicode MS"/>
@@ -3944,8 +4322,8 @@
           <w:szCs w:val="45"/>
         </w:rPr>
       </w:pPr>
-      <w:bookmarkStart w:id="16" w:name="_rrppj82xj5le" w:colFirst="0" w:colLast="0"/>
-      <w:bookmarkEnd w:id="16"/>
+      <w:bookmarkStart w:id="25" w:name="_rrppj82xj5le" w:colFirst="0" w:colLast="0"/>
+      <w:bookmarkEnd w:id="25"/>
       <w:r>
         <w:rPr>
           <w:rFonts w:ascii="D2Coding" w:eastAsia="D2Coding" w:hAnsi="D2Coding" w:cs="Arial Unicode MS"/>
@@ -3976,28 +4354,46 @@
           <w:szCs w:val="24"/>
           <w:shd w:val="clear" w:color="auto" w:fill="F5F5F5"/>
         </w:rPr>
+        <w:lastRenderedPageBreak/>
         <w:t>Magic</w:t>
       </w:r>
       <w:proofErr w:type="spellEnd"/>
-    </w:p>
-    <w:p>
-      <w:pPr>
-        <w:rPr>
-          <w:rFonts w:ascii="D2Coding" w:eastAsia="D2Coding" w:hAnsi="D2Coding"/>
-        </w:rPr>
-      </w:pPr>
-    </w:p>
-    <w:p>
-      <w:pPr>
-        <w:rPr>
-          <w:rFonts w:ascii="D2Coding" w:eastAsia="D2Coding" w:hAnsi="D2Coding" w:hint="eastAsia"/>
-        </w:rPr>
-      </w:pPr>
-    </w:p>
-    <w:p>
-      <w:pPr>
-        <w:rPr>
-          <w:rFonts w:ascii="D2Coding" w:eastAsia="D2Coding" w:hAnsi="D2Coding" w:hint="eastAsia"/>
+      <w:bookmarkStart w:id="26" w:name="_MON_1744815588"/>
+      <w:bookmarkEnd w:id="26"/>
+      <w:r>
+        <w:rPr>
+          <w:rFonts w:ascii="D2Coding" w:eastAsia="D2Coding" w:hAnsi="D2Coding" w:cs="Courier New"/>
+          <w:color w:val="333333"/>
+          <w:sz w:val="24"/>
+          <w:szCs w:val="24"/>
+          <w:shd w:val="clear" w:color="auto" w:fill="F5F5F5"/>
+        </w:rPr>
+        <w:object w:dxaOrig="9026" w:dyaOrig="3640" w14:anchorId="0C3DD31A">
+          <v:shape id="_x0000_i1054" type="#_x0000_t75" style="width:451pt;height:182.05pt" o:ole="">
+            <v:imagedata r:id="rId33" o:title=""/>
+          </v:shape>
+          <o:OLEObject Type="Embed" ProgID="Word.OpenDocumentText.12" ShapeID="_x0000_i1054" DrawAspect="Content" ObjectID="_1744816469" r:id="rId34"/>
+        </w:object>
+      </w:r>
+    </w:p>
+    <w:p>
+      <w:pPr>
+        <w:rPr>
+          <w:rFonts w:ascii="D2Coding" w:eastAsia="D2Coding" w:hAnsi="D2Coding"/>
+        </w:rPr>
+      </w:pPr>
+    </w:p>
+    <w:p>
+      <w:pPr>
+        <w:rPr>
+          <w:rFonts w:ascii="D2Coding" w:eastAsia="D2Coding" w:hAnsi="D2Coding"/>
+        </w:rPr>
+      </w:pPr>
+    </w:p>
+    <w:p>
+      <w:pPr>
+        <w:rPr>
+          <w:rFonts w:ascii="D2Coding" w:eastAsia="D2Coding" w:hAnsi="D2Coding"/>
           <w:color w:val="333333"/>
           <w:sz w:val="21"/>
           <w:szCs w:val="21"/>
@@ -4025,7 +4421,7 @@
         </w:rPr>
         <w:t>[</w:t>
       </w:r>
-      <w:hyperlink r:id="rId15">
+      <w:hyperlink r:id="rId35">
         <w:r>
           <w:rPr>
             <w:rFonts w:ascii="D2Coding" w:eastAsia="D2Coding" w:hAnsi="D2Coding"/>
@@ -4114,7 +4510,7 @@
         <w:shd w:val="clear" w:color="auto" w:fill="FFFFFF"/>
         <w:spacing w:after="160"/>
         <w:rPr>
-          <w:rFonts w:ascii="D2Coding" w:eastAsia="D2Coding" w:hAnsi="D2Coding" w:hint="eastAsia"/>
+          <w:rFonts w:ascii="D2Coding" w:eastAsia="D2Coding" w:hAnsi="D2Coding"/>
           <w:color w:val="333333"/>
           <w:sz w:val="24"/>
           <w:szCs w:val="24"/>
@@ -4171,16 +4567,37 @@
           <w:sz w:val="24"/>
           <w:szCs w:val="24"/>
         </w:rPr>
-        <w:t xml:space="preserve"> 숫자를 출력 </w:t>
-      </w:r>
-      <w:r>
-        <w:rPr>
-          <w:rFonts w:ascii="D2Coding" w:eastAsia="D2Coding" w:hAnsi="D2Coding" w:cs="Arial Unicode MS"/>
-          <w:color w:val="333333"/>
-          <w:sz w:val="24"/>
-          <w:szCs w:val="24"/>
-        </w:rPr>
-        <w:t>해주세요.</w:t>
+        <w:t xml:space="preserve"> 숫자를 </w:t>
+      </w:r>
+      <w:proofErr w:type="gramStart"/>
+      <w:r>
+        <w:rPr>
+          <w:rFonts w:ascii="D2Coding" w:eastAsia="D2Coding" w:hAnsi="D2Coding" w:cs="Arial Unicode MS"/>
+          <w:b/>
+          <w:color w:val="333333"/>
+          <w:sz w:val="24"/>
+          <w:szCs w:val="24"/>
+        </w:rPr>
+        <w:t xml:space="preserve">출력 </w:t>
+      </w:r>
+      <w:r>
+        <w:rPr>
+          <w:rFonts w:ascii="D2Coding" w:eastAsia="D2Coding" w:hAnsi="D2Coding" w:cs="Arial Unicode MS"/>
+          <w:color w:val="333333"/>
+          <w:sz w:val="24"/>
+          <w:szCs w:val="24"/>
+        </w:rPr>
+        <w:t>해주세요</w:t>
+      </w:r>
+      <w:proofErr w:type="gramEnd"/>
+      <w:r>
+        <w:rPr>
+          <w:rFonts w:ascii="D2Coding" w:eastAsia="D2Coding" w:hAnsi="D2Coding" w:cs="Arial Unicode MS"/>
+          <w:color w:val="333333"/>
+          <w:sz w:val="24"/>
+          <w:szCs w:val="24"/>
+        </w:rPr>
+        <w:t>.</w:t>
       </w:r>
     </w:p>
     <w:p>
@@ -4230,7 +4647,7 @@
         <w:shd w:val="clear" w:color="auto" w:fill="FFFFFF"/>
         <w:spacing w:after="160"/>
         <w:rPr>
-          <w:rFonts w:ascii="D2Coding" w:eastAsia="D2Coding" w:hAnsi="D2Coding" w:hint="eastAsia"/>
+          <w:rFonts w:ascii="D2Coding" w:eastAsia="D2Coding" w:hAnsi="D2Coding"/>
           <w:color w:val="333333"/>
           <w:sz w:val="24"/>
           <w:szCs w:val="24"/>
@@ -4293,7 +4710,7 @@
         <w:shd w:val="clear" w:color="auto" w:fill="FFFFFF"/>
         <w:spacing w:after="160"/>
         <w:rPr>
-          <w:rFonts w:ascii="D2Coding" w:eastAsia="D2Coding" w:hAnsi="D2Coding" w:hint="eastAsia"/>
+          <w:rFonts w:ascii="D2Coding" w:eastAsia="D2Coding" w:hAnsi="D2Coding"/>
           <w:color w:val="333333"/>
           <w:sz w:val="24"/>
           <w:szCs w:val="24"/>
@@ -4323,8 +4740,8 @@
           <w:szCs w:val="45"/>
         </w:rPr>
       </w:pPr>
-      <w:bookmarkStart w:id="17" w:name="_ses225jxlpv2" w:colFirst="0" w:colLast="0"/>
-      <w:bookmarkEnd w:id="17"/>
+      <w:bookmarkStart w:id="27" w:name="_ses225jxlpv2" w:colFirst="0" w:colLast="0"/>
+      <w:bookmarkEnd w:id="27"/>
       <w:r>
         <w:rPr>
           <w:rFonts w:ascii="D2Coding" w:eastAsia="D2Coding" w:hAnsi="D2Coding" w:cs="Arial Unicode MS"/>
@@ -4371,8 +4788,8 @@
           <w:szCs w:val="45"/>
         </w:rPr>
       </w:pPr>
-      <w:bookmarkStart w:id="18" w:name="_ihsxcq62yq3" w:colFirst="0" w:colLast="0"/>
-      <w:bookmarkEnd w:id="18"/>
+      <w:bookmarkStart w:id="28" w:name="_ihsxcq62yq3" w:colFirst="0" w:colLast="0"/>
+      <w:bookmarkEnd w:id="28"/>
       <w:r>
         <w:rPr>
           <w:rFonts w:ascii="D2Coding" w:eastAsia="D2Coding" w:hAnsi="D2Coding" w:cs="Arial Unicode MS"/>
@@ -4402,27 +4819,45 @@
           <w:szCs w:val="24"/>
           <w:shd w:val="clear" w:color="auto" w:fill="F5F5F5"/>
         </w:rPr>
+        <w:lastRenderedPageBreak/>
         <w:t>345</w:t>
       </w:r>
-    </w:p>
-    <w:p>
-      <w:pPr>
-        <w:rPr>
-          <w:rFonts w:ascii="D2Coding" w:eastAsia="D2Coding" w:hAnsi="D2Coding"/>
-        </w:rPr>
-      </w:pPr>
-    </w:p>
-    <w:p>
-      <w:pPr>
-        <w:rPr>
-          <w:rFonts w:ascii="D2Coding" w:eastAsia="D2Coding" w:hAnsi="D2Coding" w:hint="eastAsia"/>
-        </w:rPr>
-      </w:pPr>
-    </w:p>
-    <w:p>
-      <w:pPr>
-        <w:rPr>
-          <w:rFonts w:ascii="D2Coding" w:eastAsia="D2Coding" w:hAnsi="D2Coding" w:hint="eastAsia"/>
+      <w:bookmarkStart w:id="29" w:name="_MON_1744815972"/>
+      <w:bookmarkEnd w:id="29"/>
+      <w:r>
+        <w:rPr>
+          <w:rFonts w:ascii="D2Coding" w:eastAsia="D2Coding" w:hAnsi="D2Coding" w:cs="Courier New"/>
+          <w:color w:val="333333"/>
+          <w:sz w:val="24"/>
+          <w:szCs w:val="24"/>
+          <w:shd w:val="clear" w:color="auto" w:fill="F5F5F5"/>
+        </w:rPr>
+        <w:object w:dxaOrig="9026" w:dyaOrig="5370" w14:anchorId="2D788BE9">
+          <v:shape id="_x0000_i1057" type="#_x0000_t75" style="width:451pt;height:268.3pt" o:ole="">
+            <v:imagedata r:id="rId36" o:title=""/>
+          </v:shape>
+          <o:OLEObject Type="Embed" ProgID="Word.OpenDocumentText.12" ShapeID="_x0000_i1057" DrawAspect="Content" ObjectID="_1744816470" r:id="rId37"/>
+        </w:object>
+      </w:r>
+    </w:p>
+    <w:p>
+      <w:pPr>
+        <w:rPr>
+          <w:rFonts w:ascii="D2Coding" w:eastAsia="D2Coding" w:hAnsi="D2Coding"/>
+        </w:rPr>
+      </w:pPr>
+    </w:p>
+    <w:p>
+      <w:pPr>
+        <w:rPr>
+          <w:rFonts w:ascii="D2Coding" w:eastAsia="D2Coding" w:hAnsi="D2Coding"/>
+        </w:rPr>
+      </w:pPr>
+    </w:p>
+    <w:p>
+      <w:pPr>
+        <w:rPr>
+          <w:rFonts w:ascii="D2Coding" w:eastAsia="D2Coding" w:hAnsi="D2Coding"/>
           <w:color w:val="333333"/>
           <w:sz w:val="21"/>
           <w:szCs w:val="21"/>
@@ -4450,7 +4885,7 @@
         </w:rPr>
         <w:t>[</w:t>
       </w:r>
-      <w:hyperlink r:id="rId16">
+      <w:hyperlink r:id="rId38">
         <w:r>
           <w:rPr>
             <w:rFonts w:ascii="D2Coding" w:eastAsia="D2Coding" w:hAnsi="D2Coding"/>
@@ -4478,7 +4913,7 @@
         <w:shd w:val="clear" w:color="auto" w:fill="FFFFFF"/>
         <w:spacing w:after="160"/>
         <w:rPr>
-          <w:rFonts w:ascii="D2Coding" w:eastAsia="D2Coding" w:hAnsi="D2Coding" w:hint="eastAsia"/>
+          <w:rFonts w:ascii="D2Coding" w:eastAsia="D2Coding" w:hAnsi="D2Coding"/>
           <w:color w:val="333333"/>
           <w:sz w:val="21"/>
           <w:szCs w:val="21"/>
@@ -4510,7 +4945,7 @@
         <w:shd w:val="clear" w:color="auto" w:fill="FFFFFF"/>
         <w:spacing w:after="160"/>
         <w:rPr>
-          <w:rFonts w:ascii="D2Coding" w:eastAsia="D2Coding" w:hAnsi="D2Coding" w:hint="eastAsia"/>
+          <w:rFonts w:ascii="D2Coding" w:eastAsia="D2Coding" w:hAnsi="D2Coding"/>
           <w:color w:val="333333"/>
           <w:sz w:val="21"/>
           <w:szCs w:val="21"/>
@@ -4543,7 +4978,27 @@
           <w:sz w:val="21"/>
           <w:szCs w:val="21"/>
         </w:rPr>
-        <w:t xml:space="preserve"> 숫자까지 출력 해 주세요</w:t>
+        <w:t xml:space="preserve"> 숫자까지 </w:t>
+      </w:r>
+      <w:proofErr w:type="gramStart"/>
+      <w:r>
+        <w:rPr>
+          <w:rFonts w:ascii="D2Coding" w:eastAsia="D2Coding" w:hAnsi="D2Coding" w:cs="Arial Unicode MS"/>
+          <w:color w:val="333333"/>
+          <w:sz w:val="21"/>
+          <w:szCs w:val="21"/>
+        </w:rPr>
+        <w:t>출력 해</w:t>
+      </w:r>
+      <w:proofErr w:type="gramEnd"/>
+      <w:r>
+        <w:rPr>
+          <w:rFonts w:ascii="D2Coding" w:eastAsia="D2Coding" w:hAnsi="D2Coding" w:cs="Arial Unicode MS"/>
+          <w:color w:val="333333"/>
+          <w:sz w:val="21"/>
+          <w:szCs w:val="21"/>
+        </w:rPr>
+        <w:t xml:space="preserve"> 주세요</w:t>
       </w:r>
     </w:p>
     <w:p>
@@ -4572,20 +5027,40 @@
         <w:shd w:val="clear" w:color="auto" w:fill="FFFFFF"/>
         <w:spacing w:after="160"/>
         <w:rPr>
-          <w:rFonts w:ascii="D2Coding" w:eastAsia="D2Coding" w:hAnsi="D2Coding" w:hint="eastAsia"/>
-          <w:color w:val="333333"/>
-          <w:sz w:val="21"/>
-          <w:szCs w:val="21"/>
-        </w:rPr>
-      </w:pPr>
-      <w:r>
-        <w:rPr>
-          <w:rFonts w:ascii="D2Coding" w:eastAsia="D2Coding" w:hAnsi="D2Coding" w:cs="Arial Unicode MS"/>
-          <w:color w:val="333333"/>
-          <w:sz w:val="21"/>
-          <w:szCs w:val="21"/>
-        </w:rPr>
-        <w:t>0 1 2 3을 출력 하시면 됩니다.</w:t>
+          <w:rFonts w:ascii="D2Coding" w:eastAsia="D2Coding" w:hAnsi="D2Coding"/>
+          <w:color w:val="333333"/>
+          <w:sz w:val="21"/>
+          <w:szCs w:val="21"/>
+        </w:rPr>
+      </w:pPr>
+      <w:r>
+        <w:rPr>
+          <w:rFonts w:ascii="D2Coding" w:eastAsia="D2Coding" w:hAnsi="D2Coding" w:cs="Arial Unicode MS"/>
+          <w:color w:val="333333"/>
+          <w:sz w:val="21"/>
+          <w:szCs w:val="21"/>
+        </w:rPr>
+        <w:t xml:space="preserve">0 1 2 3을 </w:t>
+      </w:r>
+      <w:proofErr w:type="gramStart"/>
+      <w:r>
+        <w:rPr>
+          <w:rFonts w:ascii="D2Coding" w:eastAsia="D2Coding" w:hAnsi="D2Coding" w:cs="Arial Unicode MS"/>
+          <w:color w:val="333333"/>
+          <w:sz w:val="21"/>
+          <w:szCs w:val="21"/>
+        </w:rPr>
+        <w:t>출력 하시면</w:t>
+      </w:r>
+      <w:proofErr w:type="gramEnd"/>
+      <w:r>
+        <w:rPr>
+          <w:rFonts w:ascii="D2Coding" w:eastAsia="D2Coding" w:hAnsi="D2Coding" w:cs="Arial Unicode MS"/>
+          <w:color w:val="333333"/>
+          <w:sz w:val="21"/>
+          <w:szCs w:val="21"/>
+        </w:rPr>
+        <w:t xml:space="preserve"> 됩니다.</w:t>
       </w:r>
     </w:p>
     <w:p>
@@ -4602,8 +5077,8 @@
           <w:szCs w:val="45"/>
         </w:rPr>
       </w:pPr>
-      <w:bookmarkStart w:id="19" w:name="_qrtgunnlku7" w:colFirst="0" w:colLast="0"/>
-      <w:bookmarkEnd w:id="19"/>
+      <w:bookmarkStart w:id="30" w:name="_qrtgunnlku7" w:colFirst="0" w:colLast="0"/>
+      <w:bookmarkEnd w:id="30"/>
       <w:r>
         <w:rPr>
           <w:rFonts w:ascii="D2Coding" w:eastAsia="D2Coding" w:hAnsi="D2Coding" w:cs="Arial Unicode MS"/>
@@ -4650,8 +5125,8 @@
           <w:szCs w:val="45"/>
         </w:rPr>
       </w:pPr>
-      <w:bookmarkStart w:id="20" w:name="_m0jyy2agtxjp" w:colFirst="0" w:colLast="0"/>
-      <w:bookmarkEnd w:id="20"/>
+      <w:bookmarkStart w:id="31" w:name="_m0jyy2agtxjp" w:colFirst="0" w:colLast="0"/>
+      <w:bookmarkEnd w:id="31"/>
       <w:r>
         <w:rPr>
           <w:rFonts w:ascii="D2Coding" w:eastAsia="D2Coding" w:hAnsi="D2Coding" w:cs="Arial Unicode MS"/>
@@ -4659,112 +5134,112 @@
           <w:sz w:val="45"/>
           <w:szCs w:val="45"/>
         </w:rPr>
+        <w:t>출력 예시</w:t>
+      </w:r>
+    </w:p>
+    <w:p>
+      <w:pPr>
+        <w:rPr>
+          <w:rFonts w:ascii="D2Coding" w:eastAsia="D2Coding" w:hAnsi="D2Coding" w:cs="Courier New"/>
+          <w:color w:val="333333"/>
+          <w:sz w:val="24"/>
+          <w:szCs w:val="24"/>
+          <w:shd w:val="clear" w:color="auto" w:fill="F5F5F5"/>
+        </w:rPr>
+      </w:pPr>
+      <w:r>
+        <w:rPr>
+          <w:rFonts w:ascii="D2Coding" w:eastAsia="D2Coding" w:hAnsi="D2Coding" w:cs="Courier New"/>
+          <w:color w:val="333333"/>
+          <w:sz w:val="24"/>
+          <w:szCs w:val="24"/>
+          <w:shd w:val="clear" w:color="auto" w:fill="F5F5F5"/>
+        </w:rPr>
+        <w:t>0</w:t>
+      </w:r>
+    </w:p>
+    <w:p>
+      <w:pPr>
+        <w:rPr>
+          <w:rFonts w:ascii="D2Coding" w:eastAsia="D2Coding" w:hAnsi="D2Coding" w:cs="Courier New"/>
+          <w:color w:val="333333"/>
+          <w:sz w:val="24"/>
+          <w:szCs w:val="24"/>
+          <w:shd w:val="clear" w:color="auto" w:fill="F5F5F5"/>
+        </w:rPr>
+      </w:pPr>
+      <w:r>
+        <w:rPr>
+          <w:rFonts w:ascii="D2Coding" w:eastAsia="D2Coding" w:hAnsi="D2Coding" w:cs="Courier New"/>
+          <w:color w:val="333333"/>
+          <w:sz w:val="24"/>
+          <w:szCs w:val="24"/>
+          <w:shd w:val="clear" w:color="auto" w:fill="F5F5F5"/>
+        </w:rPr>
+        <w:t>1</w:t>
+      </w:r>
+    </w:p>
+    <w:p>
+      <w:pPr>
+        <w:rPr>
+          <w:rFonts w:ascii="D2Coding" w:eastAsia="D2Coding" w:hAnsi="D2Coding" w:cs="Courier New"/>
+          <w:color w:val="333333"/>
+          <w:sz w:val="24"/>
+          <w:szCs w:val="24"/>
+          <w:shd w:val="clear" w:color="auto" w:fill="F5F5F5"/>
+        </w:rPr>
+      </w:pPr>
+      <w:r>
+        <w:rPr>
+          <w:rFonts w:ascii="D2Coding" w:eastAsia="D2Coding" w:hAnsi="D2Coding" w:cs="Courier New"/>
+          <w:color w:val="333333"/>
+          <w:sz w:val="24"/>
+          <w:szCs w:val="24"/>
+          <w:shd w:val="clear" w:color="auto" w:fill="F5F5F5"/>
+        </w:rPr>
+        <w:t>2</w:t>
+      </w:r>
+    </w:p>
+    <w:p>
+      <w:pPr>
+        <w:rPr>
+          <w:rFonts w:ascii="D2Coding" w:eastAsia="D2Coding" w:hAnsi="D2Coding" w:cs="Courier New"/>
+          <w:color w:val="333333"/>
+          <w:sz w:val="24"/>
+          <w:szCs w:val="24"/>
+          <w:shd w:val="clear" w:color="auto" w:fill="F5F5F5"/>
+        </w:rPr>
+      </w:pPr>
+      <w:r>
+        <w:rPr>
+          <w:rFonts w:ascii="D2Coding" w:eastAsia="D2Coding" w:hAnsi="D2Coding" w:cs="Courier New"/>
+          <w:color w:val="333333"/>
+          <w:sz w:val="24"/>
+          <w:szCs w:val="24"/>
+          <w:shd w:val="clear" w:color="auto" w:fill="F5F5F5"/>
+        </w:rPr>
+        <w:t>3</w:t>
+      </w:r>
+    </w:p>
+    <w:p>
+      <w:pPr>
+        <w:rPr>
+          <w:rFonts w:ascii="D2Coding" w:eastAsia="D2Coding" w:hAnsi="D2Coding" w:cs="Courier New"/>
+          <w:color w:val="333333"/>
+          <w:sz w:val="24"/>
+          <w:szCs w:val="24"/>
+          <w:shd w:val="clear" w:color="auto" w:fill="F5F5F5"/>
+        </w:rPr>
+      </w:pPr>
+      <w:r>
+        <w:rPr>
+          <w:rFonts w:ascii="D2Coding" w:eastAsia="D2Coding" w:hAnsi="D2Coding" w:cs="Courier New"/>
+          <w:color w:val="333333"/>
+          <w:sz w:val="24"/>
+          <w:szCs w:val="24"/>
+          <w:shd w:val="clear" w:color="auto" w:fill="F5F5F5"/>
+        </w:rPr>
         <w:lastRenderedPageBreak/>
-        <w:t>출력 예시</w:t>
-      </w:r>
-    </w:p>
-    <w:p>
-      <w:pPr>
-        <w:rPr>
-          <w:rFonts w:ascii="D2Coding" w:eastAsia="D2Coding" w:hAnsi="D2Coding" w:cs="Courier New"/>
-          <w:color w:val="333333"/>
-          <w:sz w:val="24"/>
-          <w:szCs w:val="24"/>
-          <w:shd w:val="clear" w:color="auto" w:fill="F5F5F5"/>
-        </w:rPr>
-      </w:pPr>
-      <w:r>
-        <w:rPr>
-          <w:rFonts w:ascii="D2Coding" w:eastAsia="D2Coding" w:hAnsi="D2Coding" w:cs="Courier New"/>
-          <w:color w:val="333333"/>
-          <w:sz w:val="24"/>
-          <w:szCs w:val="24"/>
-          <w:shd w:val="clear" w:color="auto" w:fill="F5F5F5"/>
-        </w:rPr>
-        <w:t>0</w:t>
-      </w:r>
-    </w:p>
-    <w:p>
-      <w:pPr>
-        <w:rPr>
-          <w:rFonts w:ascii="D2Coding" w:eastAsia="D2Coding" w:hAnsi="D2Coding" w:cs="Courier New"/>
-          <w:color w:val="333333"/>
-          <w:sz w:val="24"/>
-          <w:szCs w:val="24"/>
-          <w:shd w:val="clear" w:color="auto" w:fill="F5F5F5"/>
-        </w:rPr>
-      </w:pPr>
-      <w:r>
-        <w:rPr>
-          <w:rFonts w:ascii="D2Coding" w:eastAsia="D2Coding" w:hAnsi="D2Coding" w:cs="Courier New"/>
-          <w:color w:val="333333"/>
-          <w:sz w:val="24"/>
-          <w:szCs w:val="24"/>
-          <w:shd w:val="clear" w:color="auto" w:fill="F5F5F5"/>
-        </w:rPr>
-        <w:t>1</w:t>
-      </w:r>
-    </w:p>
-    <w:p>
-      <w:pPr>
-        <w:rPr>
-          <w:rFonts w:ascii="D2Coding" w:eastAsia="D2Coding" w:hAnsi="D2Coding" w:cs="Courier New"/>
-          <w:color w:val="333333"/>
-          <w:sz w:val="24"/>
-          <w:szCs w:val="24"/>
-          <w:shd w:val="clear" w:color="auto" w:fill="F5F5F5"/>
-        </w:rPr>
-      </w:pPr>
-      <w:r>
-        <w:rPr>
-          <w:rFonts w:ascii="D2Coding" w:eastAsia="D2Coding" w:hAnsi="D2Coding" w:cs="Courier New"/>
-          <w:color w:val="333333"/>
-          <w:sz w:val="24"/>
-          <w:szCs w:val="24"/>
-          <w:shd w:val="clear" w:color="auto" w:fill="F5F5F5"/>
-        </w:rPr>
-        <w:t>2</w:t>
-      </w:r>
-    </w:p>
-    <w:p>
-      <w:pPr>
-        <w:rPr>
-          <w:rFonts w:ascii="D2Coding" w:eastAsia="D2Coding" w:hAnsi="D2Coding" w:cs="Courier New"/>
-          <w:color w:val="333333"/>
-          <w:sz w:val="24"/>
-          <w:szCs w:val="24"/>
-          <w:shd w:val="clear" w:color="auto" w:fill="F5F5F5"/>
-        </w:rPr>
-      </w:pPr>
-      <w:r>
-        <w:rPr>
-          <w:rFonts w:ascii="D2Coding" w:eastAsia="D2Coding" w:hAnsi="D2Coding" w:cs="Courier New"/>
-          <w:color w:val="333333"/>
-          <w:sz w:val="24"/>
-          <w:szCs w:val="24"/>
-          <w:shd w:val="clear" w:color="auto" w:fill="F5F5F5"/>
-        </w:rPr>
-        <w:t>3</w:t>
-      </w:r>
-    </w:p>
-    <w:p>
-      <w:pPr>
-        <w:rPr>
-          <w:rFonts w:ascii="D2Coding" w:eastAsia="D2Coding" w:hAnsi="D2Coding" w:cs="Courier New"/>
-          <w:color w:val="333333"/>
-          <w:sz w:val="24"/>
-          <w:szCs w:val="24"/>
-          <w:shd w:val="clear" w:color="auto" w:fill="F5F5F5"/>
-        </w:rPr>
-      </w:pPr>
-      <w:r>
-        <w:rPr>
-          <w:rFonts w:ascii="D2Coding" w:eastAsia="D2Coding" w:hAnsi="D2Coding" w:cs="Courier New"/>
-          <w:color w:val="333333"/>
-          <w:sz w:val="24"/>
-          <w:szCs w:val="24"/>
-          <w:shd w:val="clear" w:color="auto" w:fill="F5F5F5"/>
-        </w:rPr>
         <w:t>4</w:t>
       </w:r>
     </w:p>
@@ -4789,6 +5264,23 @@
         </w:rPr>
         <w:t>5</w:t>
       </w:r>
+      <w:bookmarkStart w:id="32" w:name="_MON_1744816108"/>
+      <w:bookmarkEnd w:id="32"/>
+      <w:r>
+        <w:rPr>
+          <w:rFonts w:ascii="D2Coding" w:eastAsia="D2Coding" w:hAnsi="D2Coding" w:cs="Courier New"/>
+          <w:color w:val="333333"/>
+          <w:sz w:val="24"/>
+          <w:szCs w:val="24"/>
+          <w:shd w:val="clear" w:color="auto" w:fill="F5F5F5"/>
+        </w:rPr>
+        <w:object w:dxaOrig="9026" w:dyaOrig="3640" w14:anchorId="034FBDE1">
+          <v:shape id="_x0000_i1060" type="#_x0000_t75" style="width:451pt;height:182.05pt" o:ole="">
+            <v:imagedata r:id="rId39" o:title=""/>
+          </v:shape>
+          <o:OLEObject Type="Embed" ProgID="Word.OpenDocumentText.12" ShapeID="_x0000_i1060" DrawAspect="Content" ObjectID="_1744816471" r:id="rId40"/>
+        </w:object>
+      </w:r>
     </w:p>
     <w:p>
       <w:pPr>
@@ -4817,7 +5309,7 @@
     <w:p>
       <w:pPr>
         <w:rPr>
-          <w:rFonts w:ascii="D2Coding" w:eastAsia="D2Coding" w:hAnsi="D2Coding" w:hint="eastAsia"/>
+          <w:rFonts w:ascii="D2Coding" w:eastAsia="D2Coding" w:hAnsi="D2Coding"/>
           <w:color w:val="333333"/>
           <w:sz w:val="21"/>
           <w:szCs w:val="21"/>
@@ -4845,7 +5337,7 @@
         </w:rPr>
         <w:t>[</w:t>
       </w:r>
-      <w:hyperlink r:id="rId17">
+      <w:hyperlink r:id="rId41">
         <w:r>
           <w:rPr>
             <w:rFonts w:ascii="D2Coding" w:eastAsia="D2Coding" w:hAnsi="D2Coding"/>
@@ -4873,7 +5365,7 @@
         <w:shd w:val="clear" w:color="auto" w:fill="FFFFFF"/>
         <w:spacing w:after="160"/>
         <w:rPr>
-          <w:rFonts w:ascii="D2Coding" w:eastAsia="D2Coding" w:hAnsi="D2Coding" w:hint="eastAsia"/>
+          <w:rFonts w:ascii="D2Coding" w:eastAsia="D2Coding" w:hAnsi="D2Coding"/>
           <w:color w:val="333333"/>
           <w:sz w:val="21"/>
           <w:szCs w:val="21"/>
@@ -4917,16 +5409,37 @@
           <w:sz w:val="21"/>
           <w:szCs w:val="21"/>
         </w:rPr>
-        <w:t xml:space="preserve">숫자 3개를 곱한 숫자를 출력 </w:t>
-      </w:r>
-      <w:r>
-        <w:rPr>
-          <w:rFonts w:ascii="D2Coding" w:eastAsia="D2Coding" w:hAnsi="D2Coding" w:cs="Arial Unicode MS"/>
-          <w:color w:val="333333"/>
-          <w:sz w:val="21"/>
-          <w:szCs w:val="21"/>
-        </w:rPr>
-        <w:t>해 주세요</w:t>
+        <w:t xml:space="preserve">숫자 3개를 곱한 숫자를 </w:t>
+      </w:r>
+      <w:proofErr w:type="gramStart"/>
+      <w:r>
+        <w:rPr>
+          <w:rFonts w:ascii="D2Coding" w:eastAsia="D2Coding" w:hAnsi="D2Coding" w:cs="Arial Unicode MS"/>
+          <w:b/>
+          <w:color w:val="333333"/>
+          <w:sz w:val="21"/>
+          <w:szCs w:val="21"/>
+        </w:rPr>
+        <w:t xml:space="preserve">출력 </w:t>
+      </w:r>
+      <w:r>
+        <w:rPr>
+          <w:rFonts w:ascii="D2Coding" w:eastAsia="D2Coding" w:hAnsi="D2Coding" w:cs="Arial Unicode MS"/>
+          <w:color w:val="333333"/>
+          <w:sz w:val="21"/>
+          <w:szCs w:val="21"/>
+        </w:rPr>
+        <w:t>해</w:t>
+      </w:r>
+      <w:proofErr w:type="gramEnd"/>
+      <w:r>
+        <w:rPr>
+          <w:rFonts w:ascii="D2Coding" w:eastAsia="D2Coding" w:hAnsi="D2Coding" w:cs="Arial Unicode MS"/>
+          <w:color w:val="333333"/>
+          <w:sz w:val="21"/>
+          <w:szCs w:val="21"/>
+        </w:rPr>
+        <w:t xml:space="preserve"> 주세요</w:t>
       </w:r>
     </w:p>
     <w:p>
@@ -4934,20 +5447,40 @@
         <w:shd w:val="clear" w:color="auto" w:fill="FFFFFF"/>
         <w:spacing w:after="160"/>
         <w:rPr>
-          <w:rFonts w:ascii="D2Coding" w:eastAsia="D2Coding" w:hAnsi="D2Coding" w:hint="eastAsia"/>
-          <w:color w:val="333333"/>
-          <w:sz w:val="21"/>
-          <w:szCs w:val="21"/>
-        </w:rPr>
-      </w:pPr>
-      <w:r>
-        <w:rPr>
-          <w:rFonts w:ascii="D2Coding" w:eastAsia="D2Coding" w:hAnsi="D2Coding" w:cs="Arial Unicode MS"/>
-          <w:color w:val="333333"/>
-          <w:sz w:val="21"/>
-          <w:szCs w:val="21"/>
-        </w:rPr>
-        <w:t>그렇지 않으면 0을 출력 해 주세요</w:t>
+          <w:rFonts w:ascii="D2Coding" w:eastAsia="D2Coding" w:hAnsi="D2Coding"/>
+          <w:color w:val="333333"/>
+          <w:sz w:val="21"/>
+          <w:szCs w:val="21"/>
+        </w:rPr>
+      </w:pPr>
+      <w:r>
+        <w:rPr>
+          <w:rFonts w:ascii="D2Coding" w:eastAsia="D2Coding" w:hAnsi="D2Coding" w:cs="Arial Unicode MS"/>
+          <w:color w:val="333333"/>
+          <w:sz w:val="21"/>
+          <w:szCs w:val="21"/>
+        </w:rPr>
+        <w:t xml:space="preserve">그렇지 않으면 0을 </w:t>
+      </w:r>
+      <w:proofErr w:type="gramStart"/>
+      <w:r>
+        <w:rPr>
+          <w:rFonts w:ascii="D2Coding" w:eastAsia="D2Coding" w:hAnsi="D2Coding" w:cs="Arial Unicode MS"/>
+          <w:color w:val="333333"/>
+          <w:sz w:val="21"/>
+          <w:szCs w:val="21"/>
+        </w:rPr>
+        <w:t>출력 해</w:t>
+      </w:r>
+      <w:proofErr w:type="gramEnd"/>
+      <w:r>
+        <w:rPr>
+          <w:rFonts w:ascii="D2Coding" w:eastAsia="D2Coding" w:hAnsi="D2Coding" w:cs="Arial Unicode MS"/>
+          <w:color w:val="333333"/>
+          <w:sz w:val="21"/>
+          <w:szCs w:val="21"/>
+        </w:rPr>
+        <w:t xml:space="preserve"> 주세요</w:t>
       </w:r>
     </w:p>
     <w:p>
@@ -4987,20 +5520,40 @@
         <w:shd w:val="clear" w:color="auto" w:fill="FFFFFF"/>
         <w:spacing w:after="160"/>
         <w:rPr>
-          <w:rFonts w:ascii="D2Coding" w:eastAsia="D2Coding" w:hAnsi="D2Coding" w:hint="eastAsia"/>
-          <w:color w:val="333333"/>
-          <w:sz w:val="21"/>
-          <w:szCs w:val="21"/>
-        </w:rPr>
-      </w:pPr>
-      <w:r>
-        <w:rPr>
-          <w:rFonts w:ascii="D2Coding" w:eastAsia="D2Coding" w:hAnsi="D2Coding" w:cs="Arial Unicode MS"/>
-          <w:color w:val="333333"/>
-          <w:sz w:val="21"/>
-          <w:szCs w:val="21"/>
-        </w:rPr>
-        <w:t xml:space="preserve">1 2 10 을 </w:t>
+          <w:rFonts w:ascii="D2Coding" w:eastAsia="D2Coding" w:hAnsi="D2Coding"/>
+          <w:color w:val="333333"/>
+          <w:sz w:val="21"/>
+          <w:szCs w:val="21"/>
+        </w:rPr>
+      </w:pPr>
+      <w:r>
+        <w:rPr>
+          <w:rFonts w:ascii="D2Coding" w:eastAsia="D2Coding" w:hAnsi="D2Coding" w:cs="Arial Unicode MS"/>
+          <w:color w:val="333333"/>
+          <w:sz w:val="21"/>
+          <w:szCs w:val="21"/>
+        </w:rPr>
+        <w:t xml:space="preserve">1 2 </w:t>
+      </w:r>
+      <w:proofErr w:type="gramStart"/>
+      <w:r>
+        <w:rPr>
+          <w:rFonts w:ascii="D2Coding" w:eastAsia="D2Coding" w:hAnsi="D2Coding" w:cs="Arial Unicode MS"/>
+          <w:color w:val="333333"/>
+          <w:sz w:val="21"/>
+          <w:szCs w:val="21"/>
+        </w:rPr>
+        <w:t>10 을</w:t>
+      </w:r>
+      <w:proofErr w:type="gramEnd"/>
+      <w:r>
+        <w:rPr>
+          <w:rFonts w:ascii="D2Coding" w:eastAsia="D2Coding" w:hAnsi="D2Coding" w:cs="Arial Unicode MS"/>
+          <w:color w:val="333333"/>
+          <w:sz w:val="21"/>
+          <w:szCs w:val="21"/>
+        </w:rPr>
+        <w:t xml:space="preserve"> </w:t>
       </w:r>
       <w:proofErr w:type="spellStart"/>
       <w:r>
@@ -5037,8 +5590,8 @@
           <w:szCs w:val="45"/>
         </w:rPr>
       </w:pPr>
-      <w:bookmarkStart w:id="21" w:name="_fyu2jaebl0dm" w:colFirst="0" w:colLast="0"/>
-      <w:bookmarkEnd w:id="21"/>
+      <w:bookmarkStart w:id="33" w:name="_fyu2jaebl0dm" w:colFirst="0" w:colLast="0"/>
+      <w:bookmarkEnd w:id="33"/>
       <w:r>
         <w:rPr>
           <w:rFonts w:ascii="D2Coding" w:eastAsia="D2Coding" w:hAnsi="D2Coding" w:cs="Arial Unicode MS"/>
@@ -5085,8 +5638,8 @@
           <w:szCs w:val="45"/>
         </w:rPr>
       </w:pPr>
-      <w:bookmarkStart w:id="22" w:name="_1rddk8mm230e" w:colFirst="0" w:colLast="0"/>
-      <w:bookmarkEnd w:id="22"/>
+      <w:bookmarkStart w:id="34" w:name="_1rddk8mm230e" w:colFirst="0" w:colLast="0"/>
+      <w:bookmarkEnd w:id="34"/>
       <w:r>
         <w:rPr>
           <w:rFonts w:ascii="D2Coding" w:eastAsia="D2Coding" w:hAnsi="D2Coding" w:cs="Arial Unicode MS"/>
@@ -5116,27 +5669,45 @@
           <w:szCs w:val="24"/>
           <w:shd w:val="clear" w:color="auto" w:fill="F5F5F5"/>
         </w:rPr>
+        <w:lastRenderedPageBreak/>
         <w:t>20</w:t>
       </w:r>
-    </w:p>
-    <w:p>
-      <w:pPr>
-        <w:rPr>
-          <w:rFonts w:ascii="D2Coding" w:eastAsia="D2Coding" w:hAnsi="D2Coding"/>
-        </w:rPr>
-      </w:pPr>
-    </w:p>
-    <w:p>
-      <w:pPr>
-        <w:rPr>
-          <w:rFonts w:ascii="D2Coding" w:eastAsia="D2Coding" w:hAnsi="D2Coding" w:hint="eastAsia"/>
-        </w:rPr>
-      </w:pPr>
-    </w:p>
-    <w:p>
-      <w:pPr>
-        <w:rPr>
-          <w:rFonts w:ascii="D2Coding" w:eastAsia="D2Coding" w:hAnsi="D2Coding" w:hint="eastAsia"/>
+      <w:bookmarkStart w:id="35" w:name="_MON_1744816253"/>
+      <w:bookmarkEnd w:id="35"/>
+      <w:r>
+        <w:rPr>
+          <w:rFonts w:ascii="D2Coding" w:eastAsia="D2Coding" w:hAnsi="D2Coding" w:cs="Courier New"/>
+          <w:color w:val="333333"/>
+          <w:sz w:val="24"/>
+          <w:szCs w:val="24"/>
+          <w:shd w:val="clear" w:color="auto" w:fill="F5F5F5"/>
+        </w:rPr>
+        <w:object w:dxaOrig="9026" w:dyaOrig="4876" w14:anchorId="7FD21C6E">
+          <v:shape id="_x0000_i1063" type="#_x0000_t75" style="width:451pt;height:243.85pt" o:ole="">
+            <v:imagedata r:id="rId42" o:title=""/>
+          </v:shape>
+          <o:OLEObject Type="Embed" ProgID="Word.OpenDocumentText.12" ShapeID="_x0000_i1063" DrawAspect="Content" ObjectID="_1744816472" r:id="rId43"/>
+        </w:object>
+      </w:r>
+    </w:p>
+    <w:p>
+      <w:pPr>
+        <w:rPr>
+          <w:rFonts w:ascii="D2Coding" w:eastAsia="D2Coding" w:hAnsi="D2Coding"/>
+        </w:rPr>
+      </w:pPr>
+    </w:p>
+    <w:p>
+      <w:pPr>
+        <w:rPr>
+          <w:rFonts w:ascii="D2Coding" w:eastAsia="D2Coding" w:hAnsi="D2Coding"/>
+        </w:rPr>
+      </w:pPr>
+    </w:p>
+    <w:p>
+      <w:pPr>
+        <w:rPr>
+          <w:rFonts w:ascii="D2Coding" w:eastAsia="D2Coding" w:hAnsi="D2Coding"/>
           <w:color w:val="333333"/>
           <w:sz w:val="21"/>
           <w:szCs w:val="21"/>
@@ -5164,7 +5735,7 @@
         </w:rPr>
         <w:t>[</w:t>
       </w:r>
-      <w:hyperlink r:id="rId18">
+      <w:hyperlink r:id="rId44">
         <w:r>
           <w:rPr>
             <w:rFonts w:ascii="D2Coding" w:eastAsia="D2Coding" w:hAnsi="D2Coding"/>
@@ -5192,20 +5763,30 @@
         <w:shd w:val="clear" w:color="auto" w:fill="FFFFFF"/>
         <w:spacing w:after="160"/>
         <w:rPr>
-          <w:rFonts w:ascii="D2Coding" w:eastAsia="D2Coding" w:hAnsi="D2Coding" w:hint="eastAsia"/>
-          <w:color w:val="333333"/>
-          <w:sz w:val="21"/>
-          <w:szCs w:val="21"/>
-        </w:rPr>
-      </w:pPr>
-      <w:r>
-        <w:rPr>
-          <w:rFonts w:ascii="D2Coding" w:eastAsia="D2Coding" w:hAnsi="D2Coding" w:cs="Arial Unicode MS"/>
-          <w:color w:val="333333"/>
-          <w:sz w:val="21"/>
-          <w:szCs w:val="21"/>
-        </w:rPr>
-        <w:t xml:space="preserve">숫자 한 개 </w:t>
+          <w:rFonts w:ascii="D2Coding" w:eastAsia="D2Coding" w:hAnsi="D2Coding"/>
+          <w:color w:val="333333"/>
+          <w:sz w:val="21"/>
+          <w:szCs w:val="21"/>
+        </w:rPr>
+      </w:pPr>
+      <w:r>
+        <w:rPr>
+          <w:rFonts w:ascii="D2Coding" w:eastAsia="D2Coding" w:hAnsi="D2Coding" w:cs="Arial Unicode MS"/>
+          <w:color w:val="333333"/>
+          <w:sz w:val="21"/>
+          <w:szCs w:val="21"/>
+        </w:rPr>
+        <w:t xml:space="preserve">숫자 한 </w:t>
+      </w:r>
+      <w:proofErr w:type="gramStart"/>
+      <w:r>
+        <w:rPr>
+          <w:rFonts w:ascii="D2Coding" w:eastAsia="D2Coding" w:hAnsi="D2Coding" w:cs="Arial Unicode MS"/>
+          <w:color w:val="333333"/>
+          <w:sz w:val="21"/>
+          <w:szCs w:val="21"/>
+        </w:rPr>
+        <w:t xml:space="preserve">개 </w:t>
       </w:r>
       <w:proofErr w:type="spellStart"/>
       <w:r>
@@ -5218,6 +5799,7 @@
         <w:t>를</w:t>
       </w:r>
       <w:proofErr w:type="spellEnd"/>
+      <w:proofErr w:type="gramEnd"/>
       <w:r>
         <w:rPr>
           <w:rFonts w:ascii="D2Coding" w:eastAsia="D2Coding" w:hAnsi="D2Coding" w:cs="Arial Unicode MS"/>
@@ -5328,7 +5910,27 @@
           <w:sz w:val="21"/>
           <w:szCs w:val="21"/>
         </w:rPr>
-        <w:t xml:space="preserve"> 되는 과정을 출력 해 주세요.</w:t>
+        <w:t xml:space="preserve"> 되는 과정을 </w:t>
+      </w:r>
+      <w:proofErr w:type="gramStart"/>
+      <w:r>
+        <w:rPr>
+          <w:rFonts w:ascii="D2Coding" w:eastAsia="D2Coding" w:hAnsi="D2Coding" w:cs="Arial Unicode MS"/>
+          <w:color w:val="333333"/>
+          <w:sz w:val="21"/>
+          <w:szCs w:val="21"/>
+        </w:rPr>
+        <w:t>출력 해</w:t>
+      </w:r>
+      <w:proofErr w:type="gramEnd"/>
+      <w:r>
+        <w:rPr>
+          <w:rFonts w:ascii="D2Coding" w:eastAsia="D2Coding" w:hAnsi="D2Coding" w:cs="Arial Unicode MS"/>
+          <w:color w:val="333333"/>
+          <w:sz w:val="21"/>
+          <w:szCs w:val="21"/>
+        </w:rPr>
+        <w:t xml:space="preserve"> 주세요.</w:t>
       </w:r>
     </w:p>
     <w:p>
@@ -5336,7 +5938,7 @@
         <w:shd w:val="clear" w:color="auto" w:fill="FFFFFF"/>
         <w:spacing w:after="160"/>
         <w:rPr>
-          <w:rFonts w:ascii="D2Coding" w:eastAsia="D2Coding" w:hAnsi="D2Coding" w:hint="eastAsia"/>
+          <w:rFonts w:ascii="D2Coding" w:eastAsia="D2Coding" w:hAnsi="D2Coding"/>
           <w:color w:val="333333"/>
           <w:sz w:val="21"/>
           <w:szCs w:val="21"/>
@@ -5396,8 +5998,8 @@
           <w:szCs w:val="45"/>
         </w:rPr>
       </w:pPr>
-      <w:bookmarkStart w:id="23" w:name="_4lv6v3kkh23n" w:colFirst="0" w:colLast="0"/>
-      <w:bookmarkEnd w:id="23"/>
+      <w:bookmarkStart w:id="36" w:name="_4lv6v3kkh23n" w:colFirst="0" w:colLast="0"/>
+      <w:bookmarkEnd w:id="36"/>
       <w:r>
         <w:rPr>
           <w:rFonts w:ascii="D2Coding" w:eastAsia="D2Coding" w:hAnsi="D2Coding" w:cs="Arial Unicode MS"/>
@@ -5405,7 +6007,6 @@
           <w:sz w:val="45"/>
           <w:szCs w:val="45"/>
         </w:rPr>
-        <w:lastRenderedPageBreak/>
         <w:t>입력 예시</w:t>
       </w:r>
     </w:p>
@@ -5445,8 +6046,8 @@
           <w:szCs w:val="45"/>
         </w:rPr>
       </w:pPr>
-      <w:bookmarkStart w:id="24" w:name="_sp17yj8wcmb3" w:colFirst="0" w:colLast="0"/>
-      <w:bookmarkEnd w:id="24"/>
+      <w:bookmarkStart w:id="37" w:name="_sp17yj8wcmb3" w:colFirst="0" w:colLast="0"/>
+      <w:bookmarkEnd w:id="37"/>
       <w:r>
         <w:rPr>
           <w:rFonts w:ascii="D2Coding" w:eastAsia="D2Coding" w:hAnsi="D2Coding" w:cs="Arial Unicode MS"/>
@@ -5581,20 +6182,38 @@
           <w:szCs w:val="24"/>
           <w:shd w:val="clear" w:color="auto" w:fill="F5F5F5"/>
         </w:rPr>
+        <w:lastRenderedPageBreak/>
         <w:t>발사</w:t>
       </w:r>
-    </w:p>
-    <w:p>
-      <w:pPr>
-        <w:rPr>
-          <w:rFonts w:ascii="D2Coding" w:eastAsia="D2Coding" w:hAnsi="D2Coding"/>
-        </w:rPr>
-      </w:pPr>
-    </w:p>
-    <w:p>
-      <w:pPr>
-        <w:rPr>
-          <w:rFonts w:ascii="D2Coding" w:eastAsia="D2Coding" w:hAnsi="D2Coding" w:cs="Arial Unicode MS" w:hint="eastAsia"/>
+      <w:bookmarkStart w:id="38" w:name="_MON_1744816384"/>
+      <w:bookmarkEnd w:id="38"/>
+      <w:r>
+        <w:rPr>
+          <w:rFonts w:ascii="D2Coding" w:eastAsia="D2Coding" w:hAnsi="D2Coding" w:cs="궁서"/>
+          <w:color w:val="333333"/>
+          <w:sz w:val="24"/>
+          <w:szCs w:val="24"/>
+          <w:shd w:val="clear" w:color="auto" w:fill="F5F5F5"/>
+        </w:rPr>
+        <w:object w:dxaOrig="9026" w:dyaOrig="3640" w14:anchorId="45C12D4A">
+          <v:shape id="_x0000_i1066" type="#_x0000_t75" style="width:451pt;height:182.05pt" o:ole="">
+            <v:imagedata r:id="rId45" o:title=""/>
+          </v:shape>
+          <o:OLEObject Type="Embed" ProgID="Word.OpenDocumentText.12" ShapeID="_x0000_i1066" DrawAspect="Content" ObjectID="_1744816473" r:id="rId46"/>
+        </w:object>
+      </w:r>
+    </w:p>
+    <w:p>
+      <w:pPr>
+        <w:rPr>
+          <w:rFonts w:ascii="D2Coding" w:eastAsia="D2Coding" w:hAnsi="D2Coding"/>
+        </w:rPr>
+      </w:pPr>
+    </w:p>
+    <w:p>
+      <w:pPr>
+        <w:rPr>
+          <w:rFonts w:ascii="D2Coding" w:eastAsia="D2Coding" w:hAnsi="D2Coding" w:cs="Arial Unicode MS"/>
           <w:b/>
           <w:color w:val="333333"/>
           <w:sz w:val="21"/>
@@ -5606,7 +6225,7 @@
     <w:p>
       <w:pPr>
         <w:rPr>
-          <w:rFonts w:ascii="D2Coding" w:eastAsia="D2Coding" w:hAnsi="D2Coding" w:hint="eastAsia"/>
+          <w:rFonts w:ascii="D2Coding" w:eastAsia="D2Coding" w:hAnsi="D2Coding"/>
           <w:color w:val="333333"/>
           <w:sz w:val="21"/>
           <w:szCs w:val="21"/>
@@ -5634,7 +6253,7 @@
         </w:rPr>
         <w:t>[</w:t>
       </w:r>
-      <w:hyperlink r:id="rId19">
+      <w:hyperlink r:id="rId47">
         <w:r>
           <w:rPr>
             <w:rFonts w:ascii="D2Coding" w:eastAsia="D2Coding" w:hAnsi="D2Coding"/>
@@ -5662,7 +6281,7 @@
         <w:shd w:val="clear" w:color="auto" w:fill="FFFFFF"/>
         <w:spacing w:after="160"/>
         <w:rPr>
-          <w:rFonts w:ascii="D2Coding" w:eastAsia="D2Coding" w:hAnsi="D2Coding" w:hint="eastAsia"/>
+          <w:rFonts w:ascii="D2Coding" w:eastAsia="D2Coding" w:hAnsi="D2Coding"/>
           <w:color w:val="333333"/>
           <w:sz w:val="24"/>
           <w:szCs w:val="24"/>
@@ -5676,8 +6295,20 @@
           <w:sz w:val="24"/>
           <w:szCs w:val="24"/>
         </w:rPr>
-        <w:t>-5 ~ 5 까지</w:t>
-      </w:r>
+        <w:t xml:space="preserve">-5 ~ </w:t>
+      </w:r>
+      <w:proofErr w:type="gramStart"/>
+      <w:r>
+        <w:rPr>
+          <w:rFonts w:ascii="D2Coding" w:eastAsia="D2Coding" w:hAnsi="D2Coding" w:cs="Arial Unicode MS"/>
+          <w:b/>
+          <w:color w:val="333333"/>
+          <w:sz w:val="24"/>
+          <w:szCs w:val="24"/>
+        </w:rPr>
+        <w:t>5 까지</w:t>
+      </w:r>
+      <w:proofErr w:type="gramEnd"/>
       <w:r>
         <w:rPr>
           <w:rFonts w:ascii="D2Coding" w:eastAsia="D2Coding" w:hAnsi="D2Coding" w:cs="Arial Unicode MS"/>
@@ -5693,7 +6324,7 @@
         <w:shd w:val="clear" w:color="auto" w:fill="FFFFFF"/>
         <w:spacing w:after="160"/>
         <w:rPr>
-          <w:rFonts w:ascii="D2Coding" w:eastAsia="D2Coding" w:hAnsi="D2Coding" w:hint="eastAsia"/>
+          <w:rFonts w:ascii="D2Coding" w:eastAsia="D2Coding" w:hAnsi="D2Coding"/>
           <w:color w:val="333333"/>
           <w:sz w:val="24"/>
           <w:szCs w:val="24"/>
@@ -5721,7 +6352,7 @@
                     <pic:cNvPicPr preferRelativeResize="0"/>
                   </pic:nvPicPr>
                   <pic:blipFill>
-                    <a:blip r:embed="rId20"/>
+                    <a:blip r:embed="rId48"/>
                     <a:srcRect/>
                     <a:stretch>
                       <a:fillRect/>
@@ -5758,8 +6389,8 @@
           <w:szCs w:val="45"/>
         </w:rPr>
       </w:pPr>
-      <w:bookmarkStart w:id="25" w:name="_5vuuw7rs7oqt" w:colFirst="0" w:colLast="0"/>
-      <w:bookmarkEnd w:id="25"/>
+      <w:bookmarkStart w:id="39" w:name="_5vuuw7rs7oqt" w:colFirst="0" w:colLast="0"/>
+      <w:bookmarkEnd w:id="39"/>
       <w:r>
         <w:rPr>
           <w:rFonts w:ascii="D2Coding" w:eastAsia="D2Coding" w:hAnsi="D2Coding" w:cs="Arial Unicode MS"/>
@@ -5774,7 +6405,7 @@
       <w:pPr>
         <w:spacing w:after="160" w:line="342" w:lineRule="auto"/>
         <w:rPr>
-          <w:rFonts w:ascii="D2Coding" w:eastAsia="D2Coding" w:hAnsi="D2Coding" w:cs="Courier New" w:hint="eastAsia"/>
+          <w:rFonts w:ascii="D2Coding" w:eastAsia="D2Coding" w:hAnsi="D2Coding" w:cs="Courier New"/>
           <w:color w:val="333333"/>
           <w:sz w:val="24"/>
           <w:szCs w:val="24"/>
@@ -5790,6 +6421,23 @@
           <w:shd w:val="clear" w:color="auto" w:fill="F5F5F5"/>
         </w:rPr>
         <w:t>-5 -4 -3 -2 -1 0 1 2 3 4 5</w:t>
+      </w:r>
+      <w:bookmarkStart w:id="40" w:name="_MON_1744816454"/>
+      <w:bookmarkEnd w:id="40"/>
+      <w:r>
+        <w:rPr>
+          <w:rFonts w:ascii="D2Coding" w:eastAsia="D2Coding" w:hAnsi="D2Coding" w:cs="Courier New"/>
+          <w:color w:val="333333"/>
+          <w:sz w:val="24"/>
+          <w:szCs w:val="24"/>
+          <w:shd w:val="clear" w:color="auto" w:fill="F5F5F5"/>
+        </w:rPr>
+        <w:object w:dxaOrig="9026" w:dyaOrig="3145" w14:anchorId="51BF55AA">
+          <v:shape id="_x0000_i1069" type="#_x0000_t75" style="width:451pt;height:157.6pt" o:ole="">
+            <v:imagedata r:id="rId49" o:title=""/>
+          </v:shape>
+          <o:OLEObject Type="Embed" ProgID="Word.OpenDocumentText.12" ShapeID="_x0000_i1069" DrawAspect="Content" ObjectID="_1744816474" r:id="rId50"/>
+        </w:object>
       </w:r>
     </w:p>
     <w:sectPr>
